--- a/Documentation/OS2faktor - Udvikling af Connectors.docx
+++ b/Documentation/OS2faktor - Udvikling af Connectors.docx
@@ -1,6 +1,6 @@
 
 <file path=word/document.xml><?xml version="1.0" encoding="utf-8"?>
-<w:document xmlns:wpc="http://schemas.microsoft.com/office/word/2010/wordprocessingCanvas" xmlns:cx="http://schemas.microsoft.com/office/drawing/2014/chartex" xmlns:cx1="http://schemas.microsoft.com/office/drawing/2015/9/8/chartex" xmlns:cx2="http://schemas.microsoft.com/office/drawing/2015/10/21/chartex" xmlns:cx3="http://schemas.microsoft.com/office/drawing/2016/5/9/chartex" xmlns:cx4="http://schemas.microsoft.com/office/drawing/2016/5/10/chartex" xmlns:cx5="http://schemas.microsoft.com/office/drawing/2016/5/11/chartex" xmlns:cx6="http://schemas.microsoft.com/office/drawing/2016/5/12/chartex" xmlns:cx7="http://schemas.microsoft.com/office/drawing/2016/5/13/chartex" xmlns:cx8="http://schemas.microsoft.com/office/drawing/2016/5/14/chartex" xmlns:mc="http://schemas.openxmlformats.org/markup-compatibility/2006" xmlns:aink="http://schemas.microsoft.com/office/drawing/2016/ink" xmlns:am3d="http://schemas.microsoft.com/office/drawing/2017/model3d" xmlns:o="urn:schemas-microsoft-com:office:office" xmlns:r="http://schemas.openxmlformats.org/officeDocument/2006/relationships" xmlns:m="http://schemas.openxmlformats.org/officeDocument/2006/math" xmlns:v="urn:schemas-microsoft-com:vml" xmlns:wp14="http://schemas.microsoft.com/office/word/2010/wordprocessingDrawing" xmlns:wp="http://schemas.openxmlformats.org/drawingml/2006/wordprocessingDrawing" xmlns:w10="urn:schemas-microsoft-com:office:word" xmlns:w="http://schemas.openxmlformats.org/wordprocessingml/2006/main" xmlns:w14="http://schemas.microsoft.com/office/word/2010/wordml" xmlns:w15="http://schemas.microsoft.com/office/word/2012/wordml" xmlns:w16cid="http://schemas.microsoft.com/office/word/2016/wordml/cid" xmlns:w16se="http://schemas.microsoft.com/office/word/2015/wordml/symex" xmlns:wpg="http://schemas.microsoft.com/office/word/2010/wordprocessingGroup" xmlns:wpi="http://schemas.microsoft.com/office/word/2010/wordprocessingInk" xmlns:wne="http://schemas.microsoft.com/office/word/2006/wordml" xmlns:wps="http://schemas.microsoft.com/office/word/2010/wordprocessingShape" mc:Ignorable="w14 w15 w16se w16cid wp14">
+<w:document xmlns:wpc="http://schemas.microsoft.com/office/word/2010/wordprocessingCanvas" xmlns:cx="http://schemas.microsoft.com/office/drawing/2014/chartex" xmlns:cx1="http://schemas.microsoft.com/office/drawing/2015/9/8/chartex" xmlns:cx2="http://schemas.microsoft.com/office/drawing/2015/10/21/chartex" xmlns:cx3="http://schemas.microsoft.com/office/drawing/2016/5/9/chartex" xmlns:cx4="http://schemas.microsoft.com/office/drawing/2016/5/10/chartex" xmlns:cx5="http://schemas.microsoft.com/office/drawing/2016/5/11/chartex" xmlns:cx6="http://schemas.microsoft.com/office/drawing/2016/5/12/chartex" xmlns:cx7="http://schemas.microsoft.com/office/drawing/2016/5/13/chartex" xmlns:cx8="http://schemas.microsoft.com/office/drawing/2016/5/14/chartex" xmlns:mc="http://schemas.openxmlformats.org/markup-compatibility/2006" xmlns:aink="http://schemas.microsoft.com/office/drawing/2016/ink" xmlns:am3d="http://schemas.microsoft.com/office/drawing/2017/model3d" xmlns:o="urn:schemas-microsoft-com:office:office" xmlns:oel="http://schemas.microsoft.com/office/2019/extlst" xmlns:r="http://schemas.openxmlformats.org/officeDocument/2006/relationships" xmlns:m="http://schemas.openxmlformats.org/officeDocument/2006/math" xmlns:v="urn:schemas-microsoft-com:vml" xmlns:wp14="http://schemas.microsoft.com/office/word/2010/wordprocessingDrawing" xmlns:wp="http://schemas.openxmlformats.org/drawingml/2006/wordprocessingDrawing" xmlns:w10="urn:schemas-microsoft-com:office:word" xmlns:w="http://schemas.openxmlformats.org/wordprocessingml/2006/main" xmlns:w14="http://schemas.microsoft.com/office/word/2010/wordml" xmlns:w15="http://schemas.microsoft.com/office/word/2012/wordml" xmlns:w16cex="http://schemas.microsoft.com/office/word/2018/wordml/cex" xmlns:w16cid="http://schemas.microsoft.com/office/word/2016/wordml/cid" xmlns:w16="http://schemas.microsoft.com/office/word/2018/wordml" xmlns:w16sdtdh="http://schemas.microsoft.com/office/word/2020/wordml/sdtdatahash" xmlns:w16se="http://schemas.microsoft.com/office/word/2015/wordml/symex" xmlns:wpg="http://schemas.microsoft.com/office/word/2010/wordprocessingGroup" xmlns:wpi="http://schemas.microsoft.com/office/word/2010/wordprocessingInk" xmlns:wne="http://schemas.microsoft.com/office/word/2006/wordml" xmlns:wps="http://schemas.microsoft.com/office/word/2010/wordprocessingShape" mc:Ignorable="w14 w15 w16se w16cid w16 w16cex w16sdtdh wp14">
   <w:body>
     <w:p>
       <w:pPr>
@@ -216,7 +216,13 @@
           <w:lang w:val="da-DK"/>
         </w:rPr>
         <w:tab/>
-        <w:t>1.0</w:t>
+        <w:t>1.</w:t>
+      </w:r>
+      <w:r>
+        <w:rPr>
+          <w:lang w:val="da-DK"/>
+        </w:rPr>
+        <w:t>2</w:t>
       </w:r>
       <w:r>
         <w:rPr>
@@ -229,101 +235,59 @@
       <w:pPr>
         <w:spacing w:after="40"/>
         <w:ind w:left="1134" w:hanging="1134"/>
-        <w:rPr>
-          <w:lang w:val="da-DK"/>
-        </w:rPr>
       </w:pPr>
       <w:r>
         <w:rPr>
           <w:b/>
-          <w:lang w:val="da-DK"/>
         </w:rPr>
         <w:t>Date</w:t>
       </w:r>
       <w:r>
-        <w:rPr>
-          <w:lang w:val="da-DK"/>
-        </w:rPr>
         <w:t>:</w:t>
       </w:r>
       <w:r>
-        <w:rPr>
-          <w:lang w:val="da-DK"/>
-        </w:rPr>
         <w:tab/>
       </w:r>
       <w:r>
-        <w:rPr>
-          <w:lang w:val="da-DK"/>
-        </w:rPr>
-        <w:t>26</w:t>
-      </w:r>
-      <w:r>
-        <w:rPr>
-          <w:lang w:val="da-DK"/>
-        </w:rPr>
+        <w:t>17</w:t>
+      </w:r>
+      <w:r>
         <w:t>.</w:t>
       </w:r>
       <w:r>
-        <w:rPr>
-          <w:lang w:val="da-DK"/>
-        </w:rPr>
-        <w:t>01</w:t>
-      </w:r>
-      <w:r>
-        <w:rPr>
-          <w:lang w:val="da-DK"/>
-        </w:rPr>
-        <w:t>.201</w:t>
-      </w:r>
-      <w:r>
-        <w:rPr>
-          <w:lang w:val="da-DK"/>
-        </w:rPr>
-        <w:t>9</w:t>
-      </w:r>
-      <w:bookmarkStart w:id="0" w:name="_GoBack"/>
-      <w:bookmarkEnd w:id="0"/>
+        <w:t>0</w:t>
+      </w:r>
+      <w:r>
+        <w:t>8</w:t>
+      </w:r>
+      <w:r>
+        <w:t>.20</w:t>
+      </w:r>
+      <w:r>
+        <w:t>22</w:t>
+      </w:r>
     </w:p>
     <w:p>
       <w:pPr>
         <w:spacing w:after="40"/>
         <w:ind w:left="1134" w:hanging="1134"/>
-        <w:rPr>
-          <w:lang w:val="da-DK"/>
-        </w:rPr>
       </w:pPr>
       <w:r>
         <w:rPr>
           <w:b/>
-          <w:lang w:val="da-DK"/>
         </w:rPr>
         <w:t>Author</w:t>
       </w:r>
       <w:r>
-        <w:rPr>
-          <w:lang w:val="da-DK"/>
-        </w:rPr>
         <w:t>:</w:t>
       </w:r>
       <w:r>
-        <w:rPr>
-          <w:lang w:val="da-DK"/>
-        </w:rPr>
         <w:tab/>
         <w:t>BSG</w:t>
       </w:r>
     </w:p>
     <w:p>
-      <w:pPr>
-        <w:rPr>
-          <w:lang w:val="da-DK"/>
-        </w:rPr>
-      </w:pPr>
-      <w:r>
-        <w:rPr>
-          <w:lang w:val="da-DK"/>
-        </w:rPr>
+      <w:r>
         <w:br w:type="page"/>
       </w:r>
     </w:p>
@@ -356,12 +320,14 @@
             <w:rPr>
               <w:rFonts w:ascii="Verdana" w:hAnsi="Verdana"/>
               <w:color w:val="525E7E"/>
+              <w:lang w:val="en-US"/>
             </w:rPr>
           </w:pPr>
           <w:r>
             <w:rPr>
               <w:rFonts w:ascii="Verdana" w:hAnsi="Verdana"/>
               <w:color w:val="525E7E"/>
+              <w:lang w:val="en-US"/>
             </w:rPr>
             <w:t>Indhold</w:t>
           </w:r>
@@ -399,7 +365,7 @@
             </w:rPr>
             <w:fldChar w:fldCharType="separate"/>
           </w:r>
-          <w:hyperlink w:anchor="_Toc536264749" w:history="1">
+          <w:hyperlink w:anchor="_Toc102374587" w:history="1">
             <w:r>
               <w:rPr>
                 <w:rStyle w:val="Hyperlink"/>
@@ -445,7 +411,7 @@
                 <w:noProof/>
                 <w:webHidden/>
               </w:rPr>
-              <w:instrText xml:space="preserve"> PAGEREF _Toc536264749 \h </w:instrText>
+              <w:instrText xml:space="preserve"> PAGEREF _Toc102374587 \h </w:instrText>
             </w:r>
             <w:r>
               <w:rPr>
@@ -491,7 +457,7 @@
               <w:lang w:val="da-DK" w:eastAsia="da-DK"/>
             </w:rPr>
           </w:pPr>
-          <w:hyperlink w:anchor="_Toc536264750" w:history="1">
+          <w:hyperlink w:anchor="_Toc102374588" w:history="1">
             <w:r>
               <w:rPr>
                 <w:rStyle w:val="Hyperlink"/>
@@ -537,7 +503,7 @@
                 <w:noProof/>
                 <w:webHidden/>
               </w:rPr>
-              <w:instrText xml:space="preserve"> PAGEREF _Toc536264750 \h </w:instrText>
+              <w:instrText xml:space="preserve"> PAGEREF _Toc102374588 \h </w:instrText>
             </w:r>
             <w:r>
               <w:rPr>
@@ -583,7 +549,7 @@
               <w:lang w:val="da-DK" w:eastAsia="da-DK"/>
             </w:rPr>
           </w:pPr>
-          <w:hyperlink w:anchor="_Toc536264751" w:history="1">
+          <w:hyperlink w:anchor="_Toc102374589" w:history="1">
             <w:r>
               <w:rPr>
                 <w:rStyle w:val="Hyperlink"/>
@@ -629,7 +595,7 @@
                 <w:noProof/>
                 <w:webHidden/>
               </w:rPr>
-              <w:instrText xml:space="preserve"> PAGEREF _Toc536264751 \h </w:instrText>
+              <w:instrText xml:space="preserve"> PAGEREF _Toc102374589 \h </w:instrText>
             </w:r>
             <w:r>
               <w:rPr>
@@ -675,7 +641,7 @@
               <w:lang w:val="da-DK" w:eastAsia="da-DK"/>
             </w:rPr>
           </w:pPr>
-          <w:hyperlink w:anchor="_Toc536264752" w:history="1">
+          <w:hyperlink w:anchor="_Toc102374590" w:history="1">
             <w:r>
               <w:rPr>
                 <w:rStyle w:val="Hyperlink"/>
@@ -721,7 +687,7 @@
                 <w:noProof/>
                 <w:webHidden/>
               </w:rPr>
-              <w:instrText xml:space="preserve"> PAGEREF _Toc536264752 \h </w:instrText>
+              <w:instrText xml:space="preserve"> PAGEREF _Toc102374590 \h </w:instrText>
             </w:r>
             <w:r>
               <w:rPr>
@@ -767,7 +733,7 @@
               <w:lang w:val="da-DK" w:eastAsia="da-DK"/>
             </w:rPr>
           </w:pPr>
-          <w:hyperlink w:anchor="_Toc536264753" w:history="1">
+          <w:hyperlink w:anchor="_Toc102374591" w:history="1">
             <w:r>
               <w:rPr>
                 <w:rStyle w:val="Hyperlink"/>
@@ -813,7 +779,7 @@
                 <w:noProof/>
                 <w:webHidden/>
               </w:rPr>
-              <w:instrText xml:space="preserve"> PAGEREF _Toc536264753 \h </w:instrText>
+              <w:instrText xml:space="preserve"> PAGEREF _Toc102374591 \h </w:instrText>
             </w:r>
             <w:r>
               <w:rPr>
@@ -859,7 +825,7 @@
               <w:lang w:val="da-DK" w:eastAsia="da-DK"/>
             </w:rPr>
           </w:pPr>
-          <w:hyperlink w:anchor="_Toc536264754" w:history="1">
+          <w:hyperlink w:anchor="_Toc102374592" w:history="1">
             <w:r>
               <w:rPr>
                 <w:rStyle w:val="Hyperlink"/>
@@ -905,7 +871,7 @@
                 <w:noProof/>
                 <w:webHidden/>
               </w:rPr>
-              <w:instrText xml:space="preserve"> PAGEREF _Toc536264754 \h </w:instrText>
+              <w:instrText xml:space="preserve"> PAGEREF _Toc102374592 \h </w:instrText>
             </w:r>
             <w:r>
               <w:rPr>
@@ -951,7 +917,7 @@
               <w:lang w:val="da-DK" w:eastAsia="da-DK"/>
             </w:rPr>
           </w:pPr>
-          <w:hyperlink w:anchor="_Toc536264755" w:history="1">
+          <w:hyperlink w:anchor="_Toc102374593" w:history="1">
             <w:r>
               <w:rPr>
                 <w:rStyle w:val="Hyperlink"/>
@@ -997,7 +963,7 @@
                 <w:noProof/>
                 <w:webHidden/>
               </w:rPr>
-              <w:instrText xml:space="preserve"> PAGEREF _Toc536264755 \h </w:instrText>
+              <w:instrText xml:space="preserve"> PAGEREF _Toc102374593 \h </w:instrText>
             </w:r>
             <w:r>
               <w:rPr>
@@ -1043,7 +1009,7 @@
               <w:lang w:val="da-DK" w:eastAsia="da-DK"/>
             </w:rPr>
           </w:pPr>
-          <w:hyperlink w:anchor="_Toc536264756" w:history="1">
+          <w:hyperlink w:anchor="_Toc102374594" w:history="1">
             <w:r>
               <w:rPr>
                 <w:rStyle w:val="Hyperlink"/>
@@ -1068,7 +1034,7 @@
                 <w:noProof/>
                 <w:lang w:val="da-DK"/>
               </w:rPr>
-              <w:t>PID</w:t>
+              <w:t>API endpoint</w:t>
             </w:r>
             <w:r>
               <w:rPr>
@@ -1089,7 +1055,7 @@
                 <w:noProof/>
                 <w:webHidden/>
               </w:rPr>
-              <w:instrText xml:space="preserve"> PAGEREF _Toc536264756 \h </w:instrText>
+              <w:instrText xml:space="preserve"> PAGEREF _Toc102374594 \h </w:instrText>
             </w:r>
             <w:r>
               <w:rPr>
@@ -1135,7 +1101,7 @@
               <w:lang w:val="da-DK" w:eastAsia="da-DK"/>
             </w:rPr>
           </w:pPr>
-          <w:hyperlink w:anchor="_Toc536264757" w:history="1">
+          <w:hyperlink w:anchor="_Toc102374595" w:history="1">
             <w:r>
               <w:rPr>
                 <w:rStyle w:val="Hyperlink"/>
@@ -1160,7 +1126,7 @@
                 <w:noProof/>
                 <w:lang w:val="da-DK"/>
               </w:rPr>
-              <w:t>Pseudonym</w:t>
+              <w:t>Ouput</w:t>
             </w:r>
             <w:r>
               <w:rPr>
@@ -1181,7 +1147,7 @@
                 <w:noProof/>
                 <w:webHidden/>
               </w:rPr>
-              <w:instrText xml:space="preserve"> PAGEREF _Toc536264757 \h </w:instrText>
+              <w:instrText xml:space="preserve"> PAGEREF _Toc102374595 \h </w:instrText>
             </w:r>
             <w:r>
               <w:rPr>
@@ -1202,6 +1168,98 @@
                 <w:webHidden/>
               </w:rPr>
               <w:t>7</w:t>
+            </w:r>
+            <w:r>
+              <w:rPr>
+                <w:noProof/>
+                <w:webHidden/>
+              </w:rPr>
+              <w:fldChar w:fldCharType="end"/>
+            </w:r>
+          </w:hyperlink>
+        </w:p>
+        <w:p>
+          <w:pPr>
+            <w:pStyle w:val="TOC2"/>
+            <w:tabs>
+              <w:tab w:val="left" w:pos="880"/>
+              <w:tab w:val="right" w:leader="dot" w:pos="9628"/>
+            </w:tabs>
+            <w:rPr>
+              <w:rFonts w:asciiTheme="minorHAnsi" w:eastAsiaTheme="minorEastAsia" w:hAnsiTheme="minorHAnsi"/>
+              <w:noProof/>
+              <w:sz w:val="22"/>
+              <w:szCs w:val="22"/>
+              <w:lang w:val="da-DK" w:eastAsia="da-DK"/>
+            </w:rPr>
+          </w:pPr>
+          <w:hyperlink w:anchor="_Toc102374596" w:history="1">
+            <w:r>
+              <w:rPr>
+                <w:rStyle w:val="Hyperlink"/>
+                <w:noProof/>
+                <w:lang w:val="da-DK"/>
+              </w:rPr>
+              <w:t>4.2</w:t>
+            </w:r>
+            <w:r>
+              <w:rPr>
+                <w:rFonts w:asciiTheme="minorHAnsi" w:eastAsiaTheme="minorEastAsia" w:hAnsiTheme="minorHAnsi"/>
+                <w:noProof/>
+                <w:sz w:val="22"/>
+                <w:szCs w:val="22"/>
+                <w:lang w:val="da-DK" w:eastAsia="da-DK"/>
+              </w:rPr>
+              <w:tab/>
+            </w:r>
+            <w:r>
+              <w:rPr>
+                <w:rStyle w:val="Hyperlink"/>
+                <w:noProof/>
+                <w:lang w:val="da-DK"/>
+              </w:rPr>
+              <w:t>Initiér et 2.faktor autentifikationsflow med en OS2faktor klient</w:t>
+            </w:r>
+            <w:r>
+              <w:rPr>
+                <w:noProof/>
+                <w:webHidden/>
+              </w:rPr>
+              <w:tab/>
+            </w:r>
+            <w:r>
+              <w:rPr>
+                <w:noProof/>
+                <w:webHidden/>
+              </w:rPr>
+              <w:fldChar w:fldCharType="begin"/>
+            </w:r>
+            <w:r>
+              <w:rPr>
+                <w:noProof/>
+                <w:webHidden/>
+              </w:rPr>
+              <w:instrText xml:space="preserve"> PAGEREF _Toc102374596 \h </w:instrText>
+            </w:r>
+            <w:r>
+              <w:rPr>
+                <w:noProof/>
+                <w:webHidden/>
+              </w:rPr>
+            </w:r>
+            <w:r>
+              <w:rPr>
+                <w:noProof/>
+                <w:webHidden/>
+              </w:rPr>
+              <w:fldChar w:fldCharType="separate"/>
+            </w:r>
+            <w:r>
+              <w:rPr>
+                <w:noProof/>
+                <w:webHidden/>
+              </w:rPr>
+              <w:t>8</w:t>
             </w:r>
             <w:r>
               <w:rPr>
@@ -1227,14 +1285,14 @@
               <w:lang w:val="da-DK" w:eastAsia="da-DK"/>
             </w:rPr>
           </w:pPr>
-          <w:hyperlink w:anchor="_Toc536264758" w:history="1">
+          <w:hyperlink w:anchor="_Toc102374597" w:history="1">
             <w:r>
               <w:rPr>
                 <w:rStyle w:val="Hyperlink"/>
                 <w:noProof/>
                 <w:lang w:val="da-DK"/>
               </w:rPr>
-              <w:t>4.1.5</w:t>
+              <w:t>4.2.1</w:t>
             </w:r>
             <w:r>
               <w:rPr>
@@ -1252,7 +1310,7 @@
                 <w:noProof/>
                 <w:lang w:val="da-DK"/>
               </w:rPr>
-              <w:t>Kombinationer af søgeparametre</w:t>
+              <w:t>API endpoint</w:t>
             </w:r>
             <w:r>
               <w:rPr>
@@ -1273,7 +1331,7 @@
                 <w:noProof/>
                 <w:webHidden/>
               </w:rPr>
-              <w:instrText xml:space="preserve"> PAGEREF _Toc536264758 \h </w:instrText>
+              <w:instrText xml:space="preserve"> PAGEREF _Toc102374597 \h </w:instrText>
             </w:r>
             <w:r>
               <w:rPr>
@@ -1293,7 +1351,7 @@
                 <w:noProof/>
                 <w:webHidden/>
               </w:rPr>
-              <w:t>7</w:t>
+              <w:t>8</w:t>
             </w:r>
             <w:r>
               <w:rPr>
@@ -1319,14 +1377,14 @@
               <w:lang w:val="da-DK" w:eastAsia="da-DK"/>
             </w:rPr>
           </w:pPr>
-          <w:hyperlink w:anchor="_Toc536264759" w:history="1">
+          <w:hyperlink w:anchor="_Toc102374598" w:history="1">
             <w:r>
               <w:rPr>
                 <w:rStyle w:val="Hyperlink"/>
                 <w:noProof/>
                 <w:lang w:val="da-DK"/>
               </w:rPr>
-              <w:t>4.1.6</w:t>
+              <w:t>4.2.2</w:t>
             </w:r>
             <w:r>
               <w:rPr>
@@ -1344,7 +1402,7 @@
                 <w:noProof/>
                 <w:lang w:val="da-DK"/>
               </w:rPr>
-              <w:t>API endpoint</w:t>
+              <w:t>Ouput</w:t>
             </w:r>
             <w:r>
               <w:rPr>
@@ -1365,7 +1423,7 @@
                 <w:noProof/>
                 <w:webHidden/>
               </w:rPr>
-              <w:instrText xml:space="preserve"> PAGEREF _Toc536264759 \h </w:instrText>
+              <w:instrText xml:space="preserve"> PAGEREF _Toc102374598 \h </w:instrText>
             </w:r>
             <w:r>
               <w:rPr>
@@ -1385,7 +1443,99 @@
                 <w:noProof/>
                 <w:webHidden/>
               </w:rPr>
-              <w:t>7</w:t>
+              <w:t>8</w:t>
+            </w:r>
+            <w:r>
+              <w:rPr>
+                <w:noProof/>
+                <w:webHidden/>
+              </w:rPr>
+              <w:fldChar w:fldCharType="end"/>
+            </w:r>
+          </w:hyperlink>
+        </w:p>
+        <w:p>
+          <w:pPr>
+            <w:pStyle w:val="TOC2"/>
+            <w:tabs>
+              <w:tab w:val="left" w:pos="880"/>
+              <w:tab w:val="right" w:leader="dot" w:pos="9628"/>
+            </w:tabs>
+            <w:rPr>
+              <w:rFonts w:asciiTheme="minorHAnsi" w:eastAsiaTheme="minorEastAsia" w:hAnsiTheme="minorHAnsi"/>
+              <w:noProof/>
+              <w:sz w:val="22"/>
+              <w:szCs w:val="22"/>
+              <w:lang w:val="da-DK" w:eastAsia="da-DK"/>
+            </w:rPr>
+          </w:pPr>
+          <w:hyperlink w:anchor="_Toc102374599" w:history="1">
+            <w:r>
+              <w:rPr>
+                <w:rStyle w:val="Hyperlink"/>
+                <w:noProof/>
+                <w:lang w:val="da-DK"/>
+              </w:rPr>
+              <w:t>4.3</w:t>
+            </w:r>
+            <w:r>
+              <w:rPr>
+                <w:rFonts w:asciiTheme="minorHAnsi" w:eastAsiaTheme="minorEastAsia" w:hAnsiTheme="minorHAnsi"/>
+                <w:noProof/>
+                <w:sz w:val="22"/>
+                <w:szCs w:val="22"/>
+                <w:lang w:val="da-DK" w:eastAsia="da-DK"/>
+              </w:rPr>
+              <w:tab/>
+            </w:r>
+            <w:r>
+              <w:rPr>
+                <w:rStyle w:val="Hyperlink"/>
+                <w:noProof/>
+                <w:lang w:val="da-DK"/>
+              </w:rPr>
+              <w:t>Forespørg på status på et autentifikationsflow (autoriseret)</w:t>
+            </w:r>
+            <w:r>
+              <w:rPr>
+                <w:noProof/>
+                <w:webHidden/>
+              </w:rPr>
+              <w:tab/>
+            </w:r>
+            <w:r>
+              <w:rPr>
+                <w:noProof/>
+                <w:webHidden/>
+              </w:rPr>
+              <w:fldChar w:fldCharType="begin"/>
+            </w:r>
+            <w:r>
+              <w:rPr>
+                <w:noProof/>
+                <w:webHidden/>
+              </w:rPr>
+              <w:instrText xml:space="preserve"> PAGEREF _Toc102374599 \h </w:instrText>
+            </w:r>
+            <w:r>
+              <w:rPr>
+                <w:noProof/>
+                <w:webHidden/>
+              </w:rPr>
+            </w:r>
+            <w:r>
+              <w:rPr>
+                <w:noProof/>
+                <w:webHidden/>
+              </w:rPr>
+              <w:fldChar w:fldCharType="separate"/>
+            </w:r>
+            <w:r>
+              <w:rPr>
+                <w:noProof/>
+                <w:webHidden/>
+              </w:rPr>
+              <w:t>9</w:t>
             </w:r>
             <w:r>
               <w:rPr>
@@ -1411,14 +1561,14 @@
               <w:lang w:val="da-DK" w:eastAsia="da-DK"/>
             </w:rPr>
           </w:pPr>
-          <w:hyperlink w:anchor="_Toc536264760" w:history="1">
+          <w:hyperlink w:anchor="_Toc102374600" w:history="1">
             <w:r>
               <w:rPr>
                 <w:rStyle w:val="Hyperlink"/>
                 <w:noProof/>
                 <w:lang w:val="da-DK"/>
               </w:rPr>
-              <w:t>4.1.7</w:t>
+              <w:t>4.3.1</w:t>
             </w:r>
             <w:r>
               <w:rPr>
@@ -1436,6 +1586,98 @@
                 <w:noProof/>
                 <w:lang w:val="da-DK"/>
               </w:rPr>
+              <w:t>API endpoint</w:t>
+            </w:r>
+            <w:r>
+              <w:rPr>
+                <w:noProof/>
+                <w:webHidden/>
+              </w:rPr>
+              <w:tab/>
+            </w:r>
+            <w:r>
+              <w:rPr>
+                <w:noProof/>
+                <w:webHidden/>
+              </w:rPr>
+              <w:fldChar w:fldCharType="begin"/>
+            </w:r>
+            <w:r>
+              <w:rPr>
+                <w:noProof/>
+                <w:webHidden/>
+              </w:rPr>
+              <w:instrText xml:space="preserve"> PAGEREF _Toc102374600 \h </w:instrText>
+            </w:r>
+            <w:r>
+              <w:rPr>
+                <w:noProof/>
+                <w:webHidden/>
+              </w:rPr>
+            </w:r>
+            <w:r>
+              <w:rPr>
+                <w:noProof/>
+                <w:webHidden/>
+              </w:rPr>
+              <w:fldChar w:fldCharType="separate"/>
+            </w:r>
+            <w:r>
+              <w:rPr>
+                <w:noProof/>
+                <w:webHidden/>
+              </w:rPr>
+              <w:t>10</w:t>
+            </w:r>
+            <w:r>
+              <w:rPr>
+                <w:noProof/>
+                <w:webHidden/>
+              </w:rPr>
+              <w:fldChar w:fldCharType="end"/>
+            </w:r>
+          </w:hyperlink>
+        </w:p>
+        <w:p>
+          <w:pPr>
+            <w:pStyle w:val="TOC3"/>
+            <w:tabs>
+              <w:tab w:val="left" w:pos="1320"/>
+              <w:tab w:val="right" w:leader="dot" w:pos="9628"/>
+            </w:tabs>
+            <w:rPr>
+              <w:rFonts w:asciiTheme="minorHAnsi" w:eastAsiaTheme="minorEastAsia" w:hAnsiTheme="minorHAnsi"/>
+              <w:noProof/>
+              <w:sz w:val="22"/>
+              <w:szCs w:val="22"/>
+              <w:lang w:val="da-DK" w:eastAsia="da-DK"/>
+            </w:rPr>
+          </w:pPr>
+          <w:hyperlink w:anchor="_Toc102374601" w:history="1">
+            <w:r>
+              <w:rPr>
+                <w:rStyle w:val="Hyperlink"/>
+                <w:noProof/>
+                <w:lang w:val="da-DK"/>
+              </w:rPr>
+              <w:t>4.3.2</w:t>
+            </w:r>
+            <w:r>
+              <w:rPr>
+                <w:rFonts w:asciiTheme="minorHAnsi" w:eastAsiaTheme="minorEastAsia" w:hAnsiTheme="minorHAnsi"/>
+                <w:noProof/>
+                <w:sz w:val="22"/>
+                <w:szCs w:val="22"/>
+                <w:lang w:val="da-DK" w:eastAsia="da-DK"/>
+              </w:rPr>
+              <w:tab/>
+            </w:r>
+            <w:r>
+              <w:rPr>
+                <w:rStyle w:val="Hyperlink"/>
+                <w:noProof/>
+                <w:lang w:val="da-DK"/>
+              </w:rPr>
               <w:t>Ouput</w:t>
             </w:r>
             <w:r>
@@ -1457,7 +1699,7 @@
                 <w:noProof/>
                 <w:webHidden/>
               </w:rPr>
-              <w:instrText xml:space="preserve"> PAGEREF _Toc536264760 \h </w:instrText>
+              <w:instrText xml:space="preserve"> PAGEREF _Toc102374601 \h </w:instrText>
             </w:r>
             <w:r>
               <w:rPr>
@@ -1477,7 +1719,7 @@
                 <w:noProof/>
                 <w:webHidden/>
               </w:rPr>
-              <w:t>7</w:t>
+              <w:t>10</w:t>
             </w:r>
             <w:r>
               <w:rPr>
@@ -1503,14 +1745,14 @@
               <w:lang w:val="da-DK" w:eastAsia="da-DK"/>
             </w:rPr>
           </w:pPr>
-          <w:hyperlink w:anchor="_Toc536264761" w:history="1">
+          <w:hyperlink w:anchor="_Toc102374602" w:history="1">
             <w:r>
               <w:rPr>
                 <w:rStyle w:val="Hyperlink"/>
                 <w:noProof/>
                 <w:lang w:val="da-DK"/>
               </w:rPr>
-              <w:t>4.2</w:t>
+              <w:t>4.4</w:t>
             </w:r>
             <w:r>
               <w:rPr>
@@ -1528,7 +1770,7 @@
                 <w:noProof/>
                 <w:lang w:val="da-DK"/>
               </w:rPr>
-              <w:t>Initiér et 2.faktor autentifikationsflow med en OS2faktor klient</w:t>
+              <w:t>Forespørg på status på et autentifikationsflow (anonymt)</w:t>
             </w:r>
             <w:r>
               <w:rPr>
@@ -1549,7 +1791,7 @@
                 <w:noProof/>
                 <w:webHidden/>
               </w:rPr>
-              <w:instrText xml:space="preserve"> PAGEREF _Toc536264761 \h </w:instrText>
+              <w:instrText xml:space="preserve"> PAGEREF _Toc102374602 \h </w:instrText>
             </w:r>
             <w:r>
               <w:rPr>
@@ -1569,7 +1811,7 @@
                 <w:noProof/>
                 <w:webHidden/>
               </w:rPr>
-              <w:t>8</w:t>
+              <w:t>10</w:t>
             </w:r>
             <w:r>
               <w:rPr>
@@ -1595,14 +1837,14 @@
               <w:lang w:val="da-DK" w:eastAsia="da-DK"/>
             </w:rPr>
           </w:pPr>
-          <w:hyperlink w:anchor="_Toc536264762" w:history="1">
+          <w:hyperlink w:anchor="_Toc102374603" w:history="1">
             <w:r>
               <w:rPr>
                 <w:rStyle w:val="Hyperlink"/>
                 <w:noProof/>
                 <w:lang w:val="da-DK"/>
               </w:rPr>
-              <w:t>4.2.1</w:t>
+              <w:t>4.4.1</w:t>
             </w:r>
             <w:r>
               <w:rPr>
@@ -1641,7 +1883,7 @@
                 <w:noProof/>
                 <w:webHidden/>
               </w:rPr>
-              <w:instrText xml:space="preserve"> PAGEREF _Toc536264762 \h </w:instrText>
+              <w:instrText xml:space="preserve"> PAGEREF _Toc102374603 \h </w:instrText>
             </w:r>
             <w:r>
               <w:rPr>
@@ -1661,7 +1903,7 @@
                 <w:noProof/>
                 <w:webHidden/>
               </w:rPr>
-              <w:t>8</w:t>
+              <w:t>11</w:t>
             </w:r>
             <w:r>
               <w:rPr>
@@ -1687,14 +1929,14 @@
               <w:lang w:val="da-DK" w:eastAsia="da-DK"/>
             </w:rPr>
           </w:pPr>
-          <w:hyperlink w:anchor="_Toc536264763" w:history="1">
+          <w:hyperlink w:anchor="_Toc102374604" w:history="1">
             <w:r>
               <w:rPr>
                 <w:rStyle w:val="Hyperlink"/>
                 <w:noProof/>
                 <w:lang w:val="da-DK"/>
               </w:rPr>
-              <w:t>4.2.2</w:t>
+              <w:t>4.4.2</w:t>
             </w:r>
             <w:r>
               <w:rPr>
@@ -1733,7 +1975,7 @@
                 <w:noProof/>
                 <w:webHidden/>
               </w:rPr>
-              <w:instrText xml:space="preserve"> PAGEREF _Toc536264763 \h </w:instrText>
+              <w:instrText xml:space="preserve"> PAGEREF _Toc102374604 \h </w:instrText>
             </w:r>
             <w:r>
               <w:rPr>
@@ -1753,99 +1995,7 @@
                 <w:noProof/>
                 <w:webHidden/>
               </w:rPr>
-              <w:t>8</w:t>
-            </w:r>
-            <w:r>
-              <w:rPr>
-                <w:noProof/>
-                <w:webHidden/>
-              </w:rPr>
-              <w:fldChar w:fldCharType="end"/>
-            </w:r>
-          </w:hyperlink>
-        </w:p>
-        <w:p>
-          <w:pPr>
-            <w:pStyle w:val="TOC2"/>
-            <w:tabs>
-              <w:tab w:val="left" w:pos="880"/>
-              <w:tab w:val="right" w:leader="dot" w:pos="9628"/>
-            </w:tabs>
-            <w:rPr>
-              <w:rFonts w:asciiTheme="minorHAnsi" w:eastAsiaTheme="minorEastAsia" w:hAnsiTheme="minorHAnsi"/>
-              <w:noProof/>
-              <w:sz w:val="22"/>
-              <w:szCs w:val="22"/>
-              <w:lang w:val="da-DK" w:eastAsia="da-DK"/>
-            </w:rPr>
-          </w:pPr>
-          <w:hyperlink w:anchor="_Toc536264764" w:history="1">
-            <w:r>
-              <w:rPr>
-                <w:rStyle w:val="Hyperlink"/>
-                <w:noProof/>
-                <w:lang w:val="da-DK"/>
-              </w:rPr>
-              <w:t>4.3</w:t>
-            </w:r>
-            <w:r>
-              <w:rPr>
-                <w:rFonts w:asciiTheme="minorHAnsi" w:eastAsiaTheme="minorEastAsia" w:hAnsiTheme="minorHAnsi"/>
-                <w:noProof/>
-                <w:sz w:val="22"/>
-                <w:szCs w:val="22"/>
-                <w:lang w:val="da-DK" w:eastAsia="da-DK"/>
-              </w:rPr>
-              <w:tab/>
-            </w:r>
-            <w:r>
-              <w:rPr>
-                <w:rStyle w:val="Hyperlink"/>
-                <w:noProof/>
-                <w:lang w:val="da-DK"/>
-              </w:rPr>
-              <w:t>Forespørg på status på et autentifikationsflow (autoriseret)</w:t>
-            </w:r>
-            <w:r>
-              <w:rPr>
-                <w:noProof/>
-                <w:webHidden/>
-              </w:rPr>
-              <w:tab/>
-            </w:r>
-            <w:r>
-              <w:rPr>
-                <w:noProof/>
-                <w:webHidden/>
-              </w:rPr>
-              <w:fldChar w:fldCharType="begin"/>
-            </w:r>
-            <w:r>
-              <w:rPr>
-                <w:noProof/>
-                <w:webHidden/>
-              </w:rPr>
-              <w:instrText xml:space="preserve"> PAGEREF _Toc536264764 \h </w:instrText>
-            </w:r>
-            <w:r>
-              <w:rPr>
-                <w:noProof/>
-                <w:webHidden/>
-              </w:rPr>
-            </w:r>
-            <w:r>
-              <w:rPr>
-                <w:noProof/>
-                <w:webHidden/>
-              </w:rPr>
-              <w:fldChar w:fldCharType="separate"/>
-            </w:r>
-            <w:r>
-              <w:rPr>
-                <w:noProof/>
-                <w:webHidden/>
-              </w:rPr>
-              <w:t>10</w:t>
+              <w:t>11</w:t>
             </w:r>
             <w:r>
               <w:rPr>
@@ -1871,14 +2021,14 @@
               <w:lang w:val="da-DK" w:eastAsia="da-DK"/>
             </w:rPr>
           </w:pPr>
-          <w:hyperlink w:anchor="_Toc536264765" w:history="1">
+          <w:hyperlink w:anchor="_Toc102374605" w:history="1">
             <w:r>
               <w:rPr>
                 <w:rStyle w:val="Hyperlink"/>
                 <w:noProof/>
                 <w:lang w:val="da-DK"/>
               </w:rPr>
-              <w:t>4.3.1</w:t>
+              <w:t>4.4.3</w:t>
             </w:r>
             <w:r>
               <w:rPr>
@@ -1896,7 +2046,7 @@
                 <w:noProof/>
                 <w:lang w:val="da-DK"/>
               </w:rPr>
-              <w:t>API endpoint</w:t>
+              <w:t>Eksempel javascript</w:t>
             </w:r>
             <w:r>
               <w:rPr>
@@ -1917,7 +2067,7 @@
                 <w:noProof/>
                 <w:webHidden/>
               </w:rPr>
-              <w:instrText xml:space="preserve"> PAGEREF _Toc536264765 \h </w:instrText>
+              <w:instrText xml:space="preserve"> PAGEREF _Toc102374605 \h </w:instrText>
             </w:r>
             <w:r>
               <w:rPr>
@@ -1937,467 +2087,7 @@
                 <w:noProof/>
                 <w:webHidden/>
               </w:rPr>
-              <w:t>10</w:t>
-            </w:r>
-            <w:r>
-              <w:rPr>
-                <w:noProof/>
-                <w:webHidden/>
-              </w:rPr>
-              <w:fldChar w:fldCharType="end"/>
-            </w:r>
-          </w:hyperlink>
-        </w:p>
-        <w:p>
-          <w:pPr>
-            <w:pStyle w:val="TOC3"/>
-            <w:tabs>
-              <w:tab w:val="left" w:pos="1320"/>
-              <w:tab w:val="right" w:leader="dot" w:pos="9628"/>
-            </w:tabs>
-            <w:rPr>
-              <w:rFonts w:asciiTheme="minorHAnsi" w:eastAsiaTheme="minorEastAsia" w:hAnsiTheme="minorHAnsi"/>
-              <w:noProof/>
-              <w:sz w:val="22"/>
-              <w:szCs w:val="22"/>
-              <w:lang w:val="da-DK" w:eastAsia="da-DK"/>
-            </w:rPr>
-          </w:pPr>
-          <w:hyperlink w:anchor="_Toc536264766" w:history="1">
-            <w:r>
-              <w:rPr>
-                <w:rStyle w:val="Hyperlink"/>
-                <w:noProof/>
-                <w:lang w:val="da-DK"/>
-              </w:rPr>
-              <w:t>4.3.2</w:t>
-            </w:r>
-            <w:r>
-              <w:rPr>
-                <w:rFonts w:asciiTheme="minorHAnsi" w:eastAsiaTheme="minorEastAsia" w:hAnsiTheme="minorHAnsi"/>
-                <w:noProof/>
-                <w:sz w:val="22"/>
-                <w:szCs w:val="22"/>
-                <w:lang w:val="da-DK" w:eastAsia="da-DK"/>
-              </w:rPr>
-              <w:tab/>
-            </w:r>
-            <w:r>
-              <w:rPr>
-                <w:rStyle w:val="Hyperlink"/>
-                <w:noProof/>
-                <w:lang w:val="da-DK"/>
-              </w:rPr>
-              <w:t>Ouput</w:t>
-            </w:r>
-            <w:r>
-              <w:rPr>
-                <w:noProof/>
-                <w:webHidden/>
-              </w:rPr>
-              <w:tab/>
-            </w:r>
-            <w:r>
-              <w:rPr>
-                <w:noProof/>
-                <w:webHidden/>
-              </w:rPr>
-              <w:fldChar w:fldCharType="begin"/>
-            </w:r>
-            <w:r>
-              <w:rPr>
-                <w:noProof/>
-                <w:webHidden/>
-              </w:rPr>
-              <w:instrText xml:space="preserve"> PAGEREF _Toc536264766 \h </w:instrText>
-            </w:r>
-            <w:r>
-              <w:rPr>
-                <w:noProof/>
-                <w:webHidden/>
-              </w:rPr>
-            </w:r>
-            <w:r>
-              <w:rPr>
-                <w:noProof/>
-                <w:webHidden/>
-              </w:rPr>
-              <w:fldChar w:fldCharType="separate"/>
-            </w:r>
-            <w:r>
-              <w:rPr>
-                <w:noProof/>
-                <w:webHidden/>
-              </w:rPr>
-              <w:t>10</w:t>
-            </w:r>
-            <w:r>
-              <w:rPr>
-                <w:noProof/>
-                <w:webHidden/>
-              </w:rPr>
-              <w:fldChar w:fldCharType="end"/>
-            </w:r>
-          </w:hyperlink>
-        </w:p>
-        <w:p>
-          <w:pPr>
-            <w:pStyle w:val="TOC2"/>
-            <w:tabs>
-              <w:tab w:val="left" w:pos="880"/>
-              <w:tab w:val="right" w:leader="dot" w:pos="9628"/>
-            </w:tabs>
-            <w:rPr>
-              <w:rFonts w:asciiTheme="minorHAnsi" w:eastAsiaTheme="minorEastAsia" w:hAnsiTheme="minorHAnsi"/>
-              <w:noProof/>
-              <w:sz w:val="22"/>
-              <w:szCs w:val="22"/>
-              <w:lang w:val="da-DK" w:eastAsia="da-DK"/>
-            </w:rPr>
-          </w:pPr>
-          <w:hyperlink w:anchor="_Toc536264767" w:history="1">
-            <w:r>
-              <w:rPr>
-                <w:rStyle w:val="Hyperlink"/>
-                <w:noProof/>
-                <w:lang w:val="da-DK"/>
-              </w:rPr>
-              <w:t>4.4</w:t>
-            </w:r>
-            <w:r>
-              <w:rPr>
-                <w:rFonts w:asciiTheme="minorHAnsi" w:eastAsiaTheme="minorEastAsia" w:hAnsiTheme="minorHAnsi"/>
-                <w:noProof/>
-                <w:sz w:val="22"/>
-                <w:szCs w:val="22"/>
-                <w:lang w:val="da-DK" w:eastAsia="da-DK"/>
-              </w:rPr>
-              <w:tab/>
-            </w:r>
-            <w:r>
-              <w:rPr>
-                <w:rStyle w:val="Hyperlink"/>
-                <w:noProof/>
-                <w:lang w:val="da-DK"/>
-              </w:rPr>
-              <w:t>Forespørg på status på et autentifikationsflow (anonymt)</w:t>
-            </w:r>
-            <w:r>
-              <w:rPr>
-                <w:noProof/>
-                <w:webHidden/>
-              </w:rPr>
-              <w:tab/>
-            </w:r>
-            <w:r>
-              <w:rPr>
-                <w:noProof/>
-                <w:webHidden/>
-              </w:rPr>
-              <w:fldChar w:fldCharType="begin"/>
-            </w:r>
-            <w:r>
-              <w:rPr>
-                <w:noProof/>
-                <w:webHidden/>
-              </w:rPr>
-              <w:instrText xml:space="preserve"> PAGEREF _Toc536264767 \h </w:instrText>
-            </w:r>
-            <w:r>
-              <w:rPr>
-                <w:noProof/>
-                <w:webHidden/>
-              </w:rPr>
-            </w:r>
-            <w:r>
-              <w:rPr>
-                <w:noProof/>
-                <w:webHidden/>
-              </w:rPr>
-              <w:fldChar w:fldCharType="separate"/>
-            </w:r>
-            <w:r>
-              <w:rPr>
-                <w:noProof/>
-                <w:webHidden/>
-              </w:rPr>
-              <w:t>10</w:t>
-            </w:r>
-            <w:r>
-              <w:rPr>
-                <w:noProof/>
-                <w:webHidden/>
-              </w:rPr>
-              <w:fldChar w:fldCharType="end"/>
-            </w:r>
-          </w:hyperlink>
-        </w:p>
-        <w:p>
-          <w:pPr>
-            <w:pStyle w:val="TOC3"/>
-            <w:tabs>
-              <w:tab w:val="left" w:pos="1320"/>
-              <w:tab w:val="right" w:leader="dot" w:pos="9628"/>
-            </w:tabs>
-            <w:rPr>
-              <w:rFonts w:asciiTheme="minorHAnsi" w:eastAsiaTheme="minorEastAsia" w:hAnsiTheme="minorHAnsi"/>
-              <w:noProof/>
-              <w:sz w:val="22"/>
-              <w:szCs w:val="22"/>
-              <w:lang w:val="da-DK" w:eastAsia="da-DK"/>
-            </w:rPr>
-          </w:pPr>
-          <w:hyperlink w:anchor="_Toc536264768" w:history="1">
-            <w:r>
-              <w:rPr>
-                <w:rStyle w:val="Hyperlink"/>
-                <w:noProof/>
-                <w:lang w:val="da-DK"/>
-              </w:rPr>
-              <w:t>4.4.1</w:t>
-            </w:r>
-            <w:r>
-              <w:rPr>
-                <w:rFonts w:asciiTheme="minorHAnsi" w:eastAsiaTheme="minorEastAsia" w:hAnsiTheme="minorHAnsi"/>
-                <w:noProof/>
-                <w:sz w:val="22"/>
-                <w:szCs w:val="22"/>
-                <w:lang w:val="da-DK" w:eastAsia="da-DK"/>
-              </w:rPr>
-              <w:tab/>
-            </w:r>
-            <w:r>
-              <w:rPr>
-                <w:rStyle w:val="Hyperlink"/>
-                <w:noProof/>
-                <w:lang w:val="da-DK"/>
-              </w:rPr>
-              <w:t>API endpoint</w:t>
-            </w:r>
-            <w:r>
-              <w:rPr>
-                <w:noProof/>
-                <w:webHidden/>
-              </w:rPr>
-              <w:tab/>
-            </w:r>
-            <w:r>
-              <w:rPr>
-                <w:noProof/>
-                <w:webHidden/>
-              </w:rPr>
-              <w:fldChar w:fldCharType="begin"/>
-            </w:r>
-            <w:r>
-              <w:rPr>
-                <w:noProof/>
-                <w:webHidden/>
-              </w:rPr>
-              <w:instrText xml:space="preserve"> PAGEREF _Toc536264768 \h </w:instrText>
-            </w:r>
-            <w:r>
-              <w:rPr>
-                <w:noProof/>
-                <w:webHidden/>
-              </w:rPr>
-            </w:r>
-            <w:r>
-              <w:rPr>
-                <w:noProof/>
-                <w:webHidden/>
-              </w:rPr>
-              <w:fldChar w:fldCharType="separate"/>
-            </w:r>
-            <w:r>
-              <w:rPr>
-                <w:noProof/>
-                <w:webHidden/>
-              </w:rPr>
               <w:t>11</w:t>
-            </w:r>
-            <w:r>
-              <w:rPr>
-                <w:noProof/>
-                <w:webHidden/>
-              </w:rPr>
-              <w:fldChar w:fldCharType="end"/>
-            </w:r>
-          </w:hyperlink>
-        </w:p>
-        <w:p>
-          <w:pPr>
-            <w:pStyle w:val="TOC3"/>
-            <w:tabs>
-              <w:tab w:val="left" w:pos="1320"/>
-              <w:tab w:val="right" w:leader="dot" w:pos="9628"/>
-            </w:tabs>
-            <w:rPr>
-              <w:rFonts w:asciiTheme="minorHAnsi" w:eastAsiaTheme="minorEastAsia" w:hAnsiTheme="minorHAnsi"/>
-              <w:noProof/>
-              <w:sz w:val="22"/>
-              <w:szCs w:val="22"/>
-              <w:lang w:val="da-DK" w:eastAsia="da-DK"/>
-            </w:rPr>
-          </w:pPr>
-          <w:hyperlink w:anchor="_Toc536264769" w:history="1">
-            <w:r>
-              <w:rPr>
-                <w:rStyle w:val="Hyperlink"/>
-                <w:noProof/>
-                <w:lang w:val="da-DK"/>
-              </w:rPr>
-              <w:t>4.4.2</w:t>
-            </w:r>
-            <w:r>
-              <w:rPr>
-                <w:rFonts w:asciiTheme="minorHAnsi" w:eastAsiaTheme="minorEastAsia" w:hAnsiTheme="minorHAnsi"/>
-                <w:noProof/>
-                <w:sz w:val="22"/>
-                <w:szCs w:val="22"/>
-                <w:lang w:val="da-DK" w:eastAsia="da-DK"/>
-              </w:rPr>
-              <w:tab/>
-            </w:r>
-            <w:r>
-              <w:rPr>
-                <w:rStyle w:val="Hyperlink"/>
-                <w:noProof/>
-                <w:lang w:val="da-DK"/>
-              </w:rPr>
-              <w:t>Ouput</w:t>
-            </w:r>
-            <w:r>
-              <w:rPr>
-                <w:noProof/>
-                <w:webHidden/>
-              </w:rPr>
-              <w:tab/>
-            </w:r>
-            <w:r>
-              <w:rPr>
-                <w:noProof/>
-                <w:webHidden/>
-              </w:rPr>
-              <w:fldChar w:fldCharType="begin"/>
-            </w:r>
-            <w:r>
-              <w:rPr>
-                <w:noProof/>
-                <w:webHidden/>
-              </w:rPr>
-              <w:instrText xml:space="preserve"> PAGEREF _Toc536264769 \h </w:instrText>
-            </w:r>
-            <w:r>
-              <w:rPr>
-                <w:noProof/>
-                <w:webHidden/>
-              </w:rPr>
-            </w:r>
-            <w:r>
-              <w:rPr>
-                <w:noProof/>
-                <w:webHidden/>
-              </w:rPr>
-              <w:fldChar w:fldCharType="separate"/>
-            </w:r>
-            <w:r>
-              <w:rPr>
-                <w:noProof/>
-                <w:webHidden/>
-              </w:rPr>
-              <w:t>11</w:t>
-            </w:r>
-            <w:r>
-              <w:rPr>
-                <w:noProof/>
-                <w:webHidden/>
-              </w:rPr>
-              <w:fldChar w:fldCharType="end"/>
-            </w:r>
-          </w:hyperlink>
-        </w:p>
-        <w:p>
-          <w:pPr>
-            <w:pStyle w:val="TOC3"/>
-            <w:tabs>
-              <w:tab w:val="left" w:pos="1320"/>
-              <w:tab w:val="right" w:leader="dot" w:pos="9628"/>
-            </w:tabs>
-            <w:rPr>
-              <w:rFonts w:asciiTheme="minorHAnsi" w:eastAsiaTheme="minorEastAsia" w:hAnsiTheme="minorHAnsi"/>
-              <w:noProof/>
-              <w:sz w:val="22"/>
-              <w:szCs w:val="22"/>
-              <w:lang w:val="da-DK" w:eastAsia="da-DK"/>
-            </w:rPr>
-          </w:pPr>
-          <w:hyperlink w:anchor="_Toc536264770" w:history="1">
-            <w:r>
-              <w:rPr>
-                <w:rStyle w:val="Hyperlink"/>
-                <w:noProof/>
-                <w:lang w:val="da-DK"/>
-              </w:rPr>
-              <w:t>4.4.3</w:t>
-            </w:r>
-            <w:r>
-              <w:rPr>
-                <w:rFonts w:asciiTheme="minorHAnsi" w:eastAsiaTheme="minorEastAsia" w:hAnsiTheme="minorHAnsi"/>
-                <w:noProof/>
-                <w:sz w:val="22"/>
-                <w:szCs w:val="22"/>
-                <w:lang w:val="da-DK" w:eastAsia="da-DK"/>
-              </w:rPr>
-              <w:tab/>
-            </w:r>
-            <w:r>
-              <w:rPr>
-                <w:rStyle w:val="Hyperlink"/>
-                <w:noProof/>
-                <w:lang w:val="da-DK"/>
-              </w:rPr>
-              <w:t>Eksempel javascript</w:t>
-            </w:r>
-            <w:r>
-              <w:rPr>
-                <w:noProof/>
-                <w:webHidden/>
-              </w:rPr>
-              <w:tab/>
-            </w:r>
-            <w:r>
-              <w:rPr>
-                <w:noProof/>
-                <w:webHidden/>
-              </w:rPr>
-              <w:fldChar w:fldCharType="begin"/>
-            </w:r>
-            <w:r>
-              <w:rPr>
-                <w:noProof/>
-                <w:webHidden/>
-              </w:rPr>
-              <w:instrText xml:space="preserve"> PAGEREF _Toc536264770 \h </w:instrText>
-            </w:r>
-            <w:r>
-              <w:rPr>
-                <w:noProof/>
-                <w:webHidden/>
-              </w:rPr>
-            </w:r>
-            <w:r>
-              <w:rPr>
-                <w:noProof/>
-                <w:webHidden/>
-              </w:rPr>
-              <w:fldChar w:fldCharType="separate"/>
-            </w:r>
-            <w:r>
-              <w:rPr>
-                <w:noProof/>
-                <w:webHidden/>
-              </w:rPr>
-              <w:t>12</w:t>
             </w:r>
             <w:r>
               <w:rPr>
@@ -2423,7 +2113,7 @@
               <w:lang w:val="da-DK" w:eastAsia="da-DK"/>
             </w:rPr>
           </w:pPr>
-          <w:hyperlink w:anchor="_Toc536264771" w:history="1">
+          <w:hyperlink w:anchor="_Toc102374606" w:history="1">
             <w:r>
               <w:rPr>
                 <w:rStyle w:val="Hyperlink"/>
@@ -2469,7 +2159,7 @@
                 <w:noProof/>
                 <w:webHidden/>
               </w:rPr>
-              <w:instrText xml:space="preserve"> PAGEREF _Toc536264771 \h </w:instrText>
+              <w:instrText xml:space="preserve"> PAGEREF _Toc102374606 \h </w:instrText>
             </w:r>
             <w:r>
               <w:rPr>
@@ -2489,7 +2179,7 @@
                 <w:noProof/>
                 <w:webHidden/>
               </w:rPr>
-              <w:t>13</w:t>
+              <w:t>12</w:t>
             </w:r>
             <w:r>
               <w:rPr>
@@ -2537,7 +2227,7 @@
           <w:lang w:val="da-DK"/>
         </w:rPr>
       </w:pPr>
-      <w:bookmarkStart w:id="1" w:name="_Toc536264749"/>
+      <w:bookmarkStart w:id="0" w:name="_Toc102374587"/>
       <w:r>
         <w:rPr>
           <w:lang w:val="da-DK"/>
@@ -2545,7 +2235,7 @@
         <w:lastRenderedPageBreak/>
         <w:t>Indledning</w:t>
       </w:r>
-      <w:bookmarkEnd w:id="1"/>
+      <w:bookmarkEnd w:id="0"/>
     </w:p>
     <w:p>
       <w:pPr>
@@ -2610,7 +2300,7 @@
           <w:lang w:val="da-DK"/>
         </w:rPr>
       </w:pPr>
-      <w:bookmarkStart w:id="2" w:name="_Toc536264750"/>
+      <w:bookmarkStart w:id="1" w:name="_Toc102374588"/>
       <w:r>
         <w:rPr>
           <w:lang w:val="da-DK"/>
@@ -2618,7 +2308,7 @@
         <w:lastRenderedPageBreak/>
         <w:t>Forudsætninger</w:t>
       </w:r>
-      <w:bookmarkEnd w:id="2"/>
+      <w:bookmarkEnd w:id="1"/>
     </w:p>
     <w:p>
       <w:pPr>
@@ -2696,7 +2386,7 @@
           <w:lang w:val="da-DK"/>
         </w:rPr>
       </w:pPr>
-      <w:bookmarkStart w:id="3" w:name="_Toc536264751"/>
+      <w:bookmarkStart w:id="2" w:name="_Toc102374589"/>
       <w:r>
         <w:rPr>
           <w:lang w:val="da-DK"/>
@@ -2704,7 +2394,7 @@
         <w:lastRenderedPageBreak/>
         <w:t>Anvendelser af API’erne</w:t>
       </w:r>
-      <w:bookmarkEnd w:id="3"/>
+      <w:bookmarkEnd w:id="2"/>
     </w:p>
     <w:p>
       <w:pPr>
@@ -2762,7 +2452,19 @@
         <w:rPr>
           <w:rFonts w:ascii="Courier New" w:hAnsi="Courier New" w:cs="Courier New"/>
         </w:rPr>
-        <w:t>GET /api/server/clients</w:t>
+        <w:t>GET /api/server/</w:t>
+      </w:r>
+      <w:r>
+        <w:rPr>
+          <w:rFonts w:ascii="Courier New" w:hAnsi="Courier New" w:cs="Courier New"/>
+        </w:rPr>
+        <w:t>nsis/</w:t>
+      </w:r>
+      <w:r>
+        <w:rPr>
+          <w:rFonts w:ascii="Courier New" w:hAnsi="Courier New" w:cs="Courier New"/>
+        </w:rPr>
+        <w:t>clients</w:t>
       </w:r>
     </w:p>
     <w:p>
@@ -2781,24 +2483,25 @@
     <w:p>
       <w:pPr>
         <w:rPr>
-          <w:lang w:val="da-DK"/>
-        </w:rPr>
-      </w:pPr>
-      <w:r>
-        <w:rPr>
-          <w:rFonts w:ascii="Courier New" w:hAnsi="Courier New" w:cs="Courier New"/>
-          <w:lang w:val="da-DK"/>
+          <w:rFonts w:ascii="Courier New" w:hAnsi="Courier New" w:cs="Courier New"/>
+        </w:rPr>
+      </w:pPr>
+      <w:r>
+        <w:rPr>
+          <w:rFonts w:ascii="Courier New" w:hAnsi="Courier New" w:cs="Courier New"/>
         </w:rPr>
         <w:t>ApiKey: 00000000-0000-4000-0000-000000000000</w:t>
       </w:r>
     </w:p>
     <w:p>
-      <w:pPr>
-        <w:rPr>
-          <w:lang w:val="da-DK"/>
-        </w:rPr>
-      </w:pPr>
-    </w:p>
+      <w:r>
+        <w:rPr>
+          <w:rFonts w:ascii="Courier New" w:hAnsi="Courier New" w:cs="Courier New"/>
+        </w:rPr>
+        <w:t>ConnectorVersion: 1.0</w:t>
+      </w:r>
+    </w:p>
+    <w:p/>
     <w:p>
       <w:pPr>
         <w:rPr>
@@ -2810,6 +2513,19 @@
           <w:lang w:val="da-DK"/>
         </w:rPr>
         <w:t>Hvis man kalder API’et uden en API nøgle, eller med en ukendt/spærret nøgle, så afvises man med en HTTP 401 fejlkode.</w:t>
+      </w:r>
+    </w:p>
+    <w:p>
+      <w:pPr>
+        <w:rPr>
+          <w:lang w:val="da-DK"/>
+        </w:rPr>
+      </w:pPr>
+      <w:r>
+        <w:rPr>
+          <w:lang w:val="da-DK"/>
+        </w:rPr>
+        <w:t>Hvis man kalder API’et uden at angive en ConnectorVersion header, så får man en HTTP 400 fejlkode. ConnectorVersion anvendes alene til logning af den version af connectoren som brugeren kalder med, og kan fx være ”1.0” eller tilsvarende hvis man ikke gør brug af egentlig versionering i sin connector.</w:t>
       </w:r>
     </w:p>
     <w:p>
@@ -2836,7 +2552,7 @@
           <w:lang w:val="da-DK"/>
         </w:rPr>
       </w:pPr>
-      <w:bookmarkStart w:id="4" w:name="_Toc536264752"/>
+      <w:bookmarkStart w:id="3" w:name="_Toc102374590"/>
       <w:r>
         <w:rPr>
           <w:lang w:val="da-DK"/>
@@ -2844,36 +2560,36 @@
         <w:lastRenderedPageBreak/>
         <w:t>API’er</w:t>
       </w:r>
+      <w:bookmarkEnd w:id="3"/>
+    </w:p>
+    <w:p>
+      <w:pPr>
+        <w:rPr>
+          <w:lang w:val="da-DK"/>
+        </w:rPr>
+      </w:pPr>
+      <w:r>
+        <w:rPr>
+          <w:lang w:val="da-DK"/>
+        </w:rPr>
+        <w:t>Der er 4 API operationer der anvendes af Connectors. Afhængig af den konkrete Connector, er det ikke sikkert at alle API operationer skal anvendes.</w:t>
+      </w:r>
+    </w:p>
+    <w:p>
+      <w:pPr>
+        <w:pStyle w:val="Heading2"/>
+        <w:rPr>
+          <w:lang w:val="da-DK"/>
+        </w:rPr>
+      </w:pPr>
+      <w:bookmarkStart w:id="4" w:name="_Toc102374591"/>
+      <w:r>
+        <w:rPr>
+          <w:lang w:val="da-DK"/>
+        </w:rPr>
+        <w:t>Få liste af OS2faktor klienter for en given bruger</w:t>
+      </w:r>
       <w:bookmarkEnd w:id="4"/>
-    </w:p>
-    <w:p>
-      <w:pPr>
-        <w:rPr>
-          <w:lang w:val="da-DK"/>
-        </w:rPr>
-      </w:pPr>
-      <w:r>
-        <w:rPr>
-          <w:lang w:val="da-DK"/>
-        </w:rPr>
-        <w:t>Der er 4 API operationer der anvendes af Connectors. Afhængig af den konkrete Connector, er det ikke sikkert at alle API operationer skal anvendes.</w:t>
-      </w:r>
-    </w:p>
-    <w:p>
-      <w:pPr>
-        <w:pStyle w:val="Heading2"/>
-        <w:rPr>
-          <w:lang w:val="da-DK"/>
-        </w:rPr>
-      </w:pPr>
-      <w:bookmarkStart w:id="5" w:name="_Toc536264753"/>
-      <w:r>
-        <w:rPr>
-          <w:lang w:val="da-DK"/>
-        </w:rPr>
-        <w:t>Få liste af OS2faktor klienter for en given bruger</w:t>
-      </w:r>
-      <w:bookmarkEnd w:id="5"/>
     </w:p>
     <w:p>
       <w:pPr>
@@ -2916,7 +2632,7 @@
         <w:rPr>
           <w:lang w:val="da-DK"/>
         </w:rPr>
-        <w:t>En liste af OS2faktor ID’er som man formoder brugeren anvender</w:t>
+        <w:t>DeviceID på en klient</w:t>
       </w:r>
     </w:p>
     <w:p>
@@ -2939,42 +2655,6 @@
     </w:p>
     <w:p>
       <w:pPr>
-        <w:pStyle w:val="ListParagraph"/>
-        <w:numPr>
-          <w:ilvl w:val="0"/>
-          <w:numId w:val="15"/>
-        </w:numPr>
-        <w:rPr>
-          <w:lang w:val="da-DK"/>
-        </w:rPr>
-      </w:pPr>
-      <w:r>
-        <w:rPr>
-          <w:lang w:val="da-DK"/>
-        </w:rPr>
-        <w:t>PID fra brugerens NemID</w:t>
-      </w:r>
-    </w:p>
-    <w:p>
-      <w:pPr>
-        <w:pStyle w:val="ListParagraph"/>
-        <w:numPr>
-          <w:ilvl w:val="0"/>
-          <w:numId w:val="15"/>
-        </w:numPr>
-        <w:rPr>
-          <w:lang w:val="da-DK"/>
-        </w:rPr>
-      </w:pPr>
-      <w:r>
-        <w:rPr>
-          <w:lang w:val="da-DK"/>
-        </w:rPr>
-        <w:t>Et registreret pseudonym på brugeren (fx brugerens AD konto)</w:t>
-      </w:r>
-    </w:p>
-    <w:p>
-      <w:pPr>
         <w:rPr>
           <w:lang w:val="da-DK"/>
         </w:rPr>
@@ -3006,110 +2686,116 @@
           <w:lang w:val="da-DK"/>
         </w:rPr>
       </w:pPr>
-      <w:bookmarkStart w:id="6" w:name="_Toc536264754"/>
+      <w:bookmarkStart w:id="5" w:name="_Toc102374592"/>
       <w:r>
         <w:rPr>
           <w:lang w:val="da-DK"/>
         </w:rPr>
         <w:t>OS2faktor ID’er</w:t>
       </w:r>
+      <w:bookmarkEnd w:id="5"/>
+    </w:p>
+    <w:p>
+      <w:pPr>
+        <w:rPr>
+          <w:lang w:val="da-DK"/>
+        </w:rPr>
+      </w:pPr>
+      <w:r>
+        <w:rPr>
+          <w:lang w:val="da-DK"/>
+        </w:rPr>
+        <w:t>Disse angives i klartekst format, dvs som 4 blokke af 3 cifre, adskildt med bindrestreg, eksempel</w:t>
+      </w:r>
+    </w:p>
+    <w:p>
+      <w:pPr>
+        <w:rPr>
+          <w:lang w:val="da-DK"/>
+        </w:rPr>
+      </w:pPr>
+      <w:r>
+        <w:rPr>
+          <w:lang w:val="da-DK"/>
+        </w:rPr>
+        <w:t>000-111-222-333</w:t>
+      </w:r>
+    </w:p>
+    <w:p>
+      <w:pPr>
+        <w:rPr>
+          <w:lang w:val="da-DK"/>
+        </w:rPr>
+      </w:pPr>
+      <w:r>
+        <w:rPr>
+          <w:lang w:val="da-DK"/>
+        </w:rPr>
+        <w:t>444-555-666-777</w:t>
+      </w:r>
+    </w:p>
+    <w:p>
+      <w:pPr>
+        <w:rPr>
+          <w:lang w:val="da-DK"/>
+        </w:rPr>
+      </w:pPr>
+      <w:r>
+        <w:rPr>
+          <w:lang w:val="da-DK"/>
+        </w:rPr>
+        <w:t>Brugere der ikke ønsker at binde deres OS2faktor klient til deres NemID, kan kun fremsøges ud fra kendte OS2faktor ID’er. I disse tilfælde vil kommunen have registreret det eller de OS2faktor ID’er som en bruger anvender et sted i deres infrastruktur (fx i en attribut på deres AD konto).</w:t>
+      </w:r>
+    </w:p>
+    <w:p>
+      <w:pPr>
+        <w:rPr>
+          <w:lang w:val="da-DK"/>
+        </w:rPr>
+      </w:pPr>
+      <w:r>
+        <w:rPr>
+          <w:lang w:val="da-DK"/>
+        </w:rPr>
+        <w:t>Den URL parameter der bruges til at angive OS2faktor ID’er hedder ”deviceId”</w:t>
+      </w:r>
+      <w:r>
+        <w:rPr>
+          <w:lang w:val="da-DK"/>
+        </w:rPr>
+        <w:t>, fx</w:t>
+      </w:r>
+    </w:p>
+    <w:p>
+      <w:pPr>
+        <w:rPr>
+          <w:rFonts w:ascii="Courier New" w:hAnsi="Courier New" w:cs="Courier New"/>
+          <w:lang w:val="da-DK"/>
+        </w:rPr>
+      </w:pPr>
+      <w:r>
+        <w:rPr>
+          <w:rFonts w:ascii="Courier New" w:hAnsi="Courier New" w:cs="Courier New"/>
+          <w:lang w:val="da-DK"/>
+        </w:rPr>
+        <w:t>?deviceId=000-111-222-333</w:t>
+      </w:r>
+    </w:p>
+    <w:p>
+      <w:pPr>
+        <w:pStyle w:val="Heading3"/>
+        <w:rPr>
+          <w:lang w:val="da-DK"/>
+        </w:rPr>
+      </w:pPr>
+      <w:bookmarkStart w:id="6" w:name="_Toc102374593"/>
+      <w:r>
+        <w:rPr>
+          <w:lang w:val="da-DK"/>
+        </w:rPr>
+        <w:t>Personnummer</w:t>
+      </w:r>
       <w:bookmarkEnd w:id="6"/>
-    </w:p>
-    <w:p>
-      <w:pPr>
-        <w:rPr>
-          <w:lang w:val="da-DK"/>
-        </w:rPr>
-      </w:pPr>
-      <w:r>
-        <w:rPr>
-          <w:lang w:val="da-DK"/>
-        </w:rPr>
-        <w:t>Disse angives i klartekst format, dvs som 4 blokke af 3 cifre, adskildt med bindrestreg, eksempel</w:t>
-      </w:r>
-    </w:p>
-    <w:p>
-      <w:pPr>
-        <w:rPr>
-          <w:lang w:val="da-DK"/>
-        </w:rPr>
-      </w:pPr>
-      <w:r>
-        <w:rPr>
-          <w:lang w:val="da-DK"/>
-        </w:rPr>
-        <w:t>000-111-222-333</w:t>
-      </w:r>
-    </w:p>
-    <w:p>
-      <w:pPr>
-        <w:rPr>
-          <w:lang w:val="da-DK"/>
-        </w:rPr>
-      </w:pPr>
-      <w:r>
-        <w:rPr>
-          <w:lang w:val="da-DK"/>
-        </w:rPr>
-        <w:t>444-555-666-777</w:t>
-      </w:r>
-    </w:p>
-    <w:p>
-      <w:pPr>
-        <w:rPr>
-          <w:lang w:val="da-DK"/>
-        </w:rPr>
-      </w:pPr>
-      <w:r>
-        <w:rPr>
-          <w:lang w:val="da-DK"/>
-        </w:rPr>
-        <w:t>Brugere der ikke ønsker at binde deres OS2faktor klient til deres NemID, kan kun fremsøges ud fra kendte OS2faktor ID’er. I disse tilfælde vil kommunen have registreret det eller de OS2faktor ID’er som en bruger anvender et sted i deres infrastruktur (fx i en attribut på deres AD konto).</w:t>
-      </w:r>
-    </w:p>
-    <w:p>
-      <w:pPr>
-        <w:rPr>
-          <w:lang w:val="da-DK"/>
-        </w:rPr>
-      </w:pPr>
-      <w:r>
-        <w:rPr>
-          <w:lang w:val="da-DK"/>
-        </w:rPr>
-        <w:t>Den URL parameter der bruges til at angive OS2faktor ID’er hedder ”deviceId”, og hvis der angives flere værdier, gøres det ved at angive den samme URL parameter flere gange, fx</w:t>
-      </w:r>
-    </w:p>
-    <w:p>
-      <w:pPr>
-        <w:rPr>
-          <w:rFonts w:ascii="Courier New" w:hAnsi="Courier New" w:cs="Courier New"/>
-          <w:lang w:val="da-DK"/>
-        </w:rPr>
-      </w:pPr>
-      <w:r>
-        <w:rPr>
-          <w:rFonts w:ascii="Courier New" w:hAnsi="Courier New" w:cs="Courier New"/>
-          <w:lang w:val="da-DK"/>
-        </w:rPr>
-        <w:t>?deviceId=000-111-222-333&amp;deviceId=444-555-666-777</w:t>
-      </w:r>
-    </w:p>
-    <w:p>
-      <w:pPr>
-        <w:pStyle w:val="Heading3"/>
-        <w:rPr>
-          <w:lang w:val="da-DK"/>
-        </w:rPr>
-      </w:pPr>
-      <w:bookmarkStart w:id="7" w:name="_Toc536264755"/>
-      <w:r>
-        <w:rPr>
-          <w:lang w:val="da-DK"/>
-        </w:rPr>
-        <w:t>Personnummer</w:t>
-      </w:r>
-      <w:bookmarkEnd w:id="7"/>
     </w:p>
     <w:p>
       <w:pPr>
@@ -3201,59 +2887,59 @@
         <w:rPr>
           <w:lang w:val="da-DK"/>
         </w:rPr>
+        <w:t xml:space="preserve">Ovenstående vil, på værdien </w:t>
+      </w:r>
+      <w:r>
+        <w:rPr>
+          <w:lang w:val="da-DK"/>
+        </w:rPr>
+        <w:t xml:space="preserve">1111111118 </w:t>
+      </w:r>
+      <w:r>
+        <w:rPr>
+          <w:lang w:val="da-DK"/>
+        </w:rPr>
+        <w:t>resultere i følgende søgeparameter ”</w:t>
+      </w:r>
+      <w:r>
+        <w:rPr>
+          <w:lang w:val="da-DK"/>
+        </w:rPr>
+        <w:t>K3b9tAV9cSdvl4lwV5v38FGxfZgeIuCaxeTSs1xaa0w=</w:t>
+      </w:r>
+      <w:r>
+        <w:rPr>
+          <w:lang w:val="da-DK"/>
+        </w:rPr>
+        <w:t>”</w:t>
+      </w:r>
+    </w:p>
+    <w:p>
+      <w:pPr>
+        <w:rPr>
+          <w:lang w:val="da-DK"/>
+        </w:rPr>
+      </w:pPr>
+      <w:r>
+        <w:rPr>
+          <w:lang w:val="da-DK"/>
+        </w:rPr>
+        <w:t>Den URL parameter der bruges til at angive personnummeret hedder ”ssn”, fx</w:t>
+      </w:r>
+    </w:p>
+    <w:p>
+      <w:pPr>
+        <w:rPr>
+          <w:rFonts w:ascii="Courier New" w:hAnsi="Courier New" w:cs="Courier New"/>
+          <w:lang w:val="da-DK"/>
+        </w:rPr>
+      </w:pPr>
+      <w:r>
+        <w:rPr>
+          <w:rFonts w:ascii="Courier New" w:hAnsi="Courier New" w:cs="Courier New"/>
+          <w:lang w:val="da-DK"/>
+        </w:rPr>
         <w:lastRenderedPageBreak/>
-        <w:t xml:space="preserve">Ovenstående vil, på værdien </w:t>
-      </w:r>
-      <w:r>
-        <w:rPr>
-          <w:lang w:val="da-DK"/>
-        </w:rPr>
-        <w:t xml:space="preserve">1111111118 </w:t>
-      </w:r>
-      <w:r>
-        <w:rPr>
-          <w:lang w:val="da-DK"/>
-        </w:rPr>
-        <w:t>resultere i følgende søgeparameter ”</w:t>
-      </w:r>
-      <w:r>
-        <w:rPr>
-          <w:lang w:val="da-DK"/>
-        </w:rPr>
-        <w:t>K3b9tAV9cSdvl4lwV5v38FGxfZgeIuCaxeTSs1xaa0w=</w:t>
-      </w:r>
-      <w:r>
-        <w:rPr>
-          <w:lang w:val="da-DK"/>
-        </w:rPr>
-        <w:t>”</w:t>
-      </w:r>
-    </w:p>
-    <w:p>
-      <w:pPr>
-        <w:rPr>
-          <w:lang w:val="da-DK"/>
-        </w:rPr>
-      </w:pPr>
-      <w:r>
-        <w:rPr>
-          <w:lang w:val="da-DK"/>
-        </w:rPr>
-        <w:t>Den URL parameter der bruges til at angive personnummeret hedder ”ssn”, fx</w:t>
-      </w:r>
-    </w:p>
-    <w:p>
-      <w:pPr>
-        <w:rPr>
-          <w:rFonts w:ascii="Courier New" w:hAnsi="Courier New" w:cs="Courier New"/>
-          <w:lang w:val="da-DK"/>
-        </w:rPr>
-      </w:pPr>
-      <w:r>
-        <w:rPr>
-          <w:rFonts w:ascii="Courier New" w:hAnsi="Courier New" w:cs="Courier New"/>
-          <w:lang w:val="da-DK"/>
-        </w:rPr>
         <w:t>?ssn=K3b9tAV9cSdvl4lwV5v38FGxfZgeIuCaxeTSs1xaa0w=</w:t>
       </w:r>
     </w:p>
@@ -3264,316 +2950,126 @@
           <w:lang w:val="da-DK"/>
         </w:rPr>
       </w:pPr>
-      <w:bookmarkStart w:id="8" w:name="_Toc536264756"/>
-      <w:r>
-        <w:rPr>
-          <w:lang w:val="da-DK"/>
-        </w:rPr>
-        <w:t>PID</w:t>
+      <w:bookmarkStart w:id="7" w:name="_Toc102374594"/>
+      <w:r>
+        <w:rPr>
+          <w:lang w:val="da-DK"/>
+        </w:rPr>
+        <w:t>API endpoint</w:t>
+      </w:r>
+      <w:bookmarkEnd w:id="7"/>
+    </w:p>
+    <w:p>
+      <w:pPr>
+        <w:rPr>
+          <w:lang w:val="da-DK"/>
+        </w:rPr>
+      </w:pPr>
+      <w:r>
+        <w:rPr>
+          <w:lang w:val="da-DK"/>
+        </w:rPr>
+        <w:t>Det API endpoint der skal kaldes, er lokaliseret her</w:t>
+      </w:r>
+    </w:p>
+    <w:p>
+      <w:pPr>
+        <w:rPr>
+          <w:rFonts w:ascii="Courier New" w:hAnsi="Courier New" w:cs="Courier New"/>
+          <w:lang w:val="da-DK"/>
+        </w:rPr>
+      </w:pPr>
+      <w:r>
+        <w:rPr>
+          <w:rFonts w:ascii="Courier New" w:hAnsi="Courier New" w:cs="Courier New"/>
+          <w:lang w:val="da-DK"/>
+        </w:rPr>
+        <w:t>https://backend.os2faktor.dk/api/server/</w:t>
+      </w:r>
+      <w:r>
+        <w:rPr>
+          <w:rFonts w:ascii="Courier New" w:hAnsi="Courier New" w:cs="Courier New"/>
+          <w:lang w:val="da-DK"/>
+        </w:rPr>
+        <w:t>nsis/</w:t>
+      </w:r>
+      <w:r>
+        <w:rPr>
+          <w:rFonts w:ascii="Courier New" w:hAnsi="Courier New" w:cs="Courier New"/>
+          <w:lang w:val="da-DK"/>
+        </w:rPr>
+        <w:t>clients</w:t>
+      </w:r>
+    </w:p>
+    <w:p>
+      <w:pPr>
+        <w:rPr>
+          <w:lang w:val="da-DK"/>
+        </w:rPr>
+      </w:pPr>
+      <w:r>
+        <w:rPr>
+          <w:lang w:val="da-DK"/>
+        </w:rPr>
+        <w:t xml:space="preserve">og det kaldes med en HTTP </w:t>
+      </w:r>
+      <w:r>
+        <w:rPr>
+          <w:lang w:val="da-DK"/>
+        </w:rPr>
+        <w:t xml:space="preserve">GET </w:t>
+      </w:r>
+      <w:r>
+        <w:rPr>
+          <w:lang w:val="da-DK"/>
+        </w:rPr>
+        <w:t>operation, med mindst en af ovenstående søgeparameter, fx</w:t>
+      </w:r>
+    </w:p>
+    <w:p>
+      <w:pPr>
+        <w:rPr>
+          <w:rFonts w:ascii="Courier New" w:hAnsi="Courier New" w:cs="Courier New"/>
+          <w:lang w:val="da-DK"/>
+        </w:rPr>
+      </w:pPr>
+      <w:r>
+        <w:rPr>
+          <w:rFonts w:ascii="Courier New" w:hAnsi="Courier New" w:cs="Courier New"/>
+          <w:lang w:val="da-DK"/>
+        </w:rPr>
+        <w:t>https://backend.os2faktor.dk/api/server/</w:t>
+      </w:r>
+      <w:r>
+        <w:rPr>
+          <w:rFonts w:ascii="Courier New" w:hAnsi="Courier New" w:cs="Courier New"/>
+          <w:lang w:val="da-DK"/>
+        </w:rPr>
+        <w:t>nsis/</w:t>
+      </w:r>
+      <w:r>
+        <w:rPr>
+          <w:rFonts w:ascii="Courier New" w:hAnsi="Courier New" w:cs="Courier New"/>
+          <w:lang w:val="da-DK"/>
+        </w:rPr>
+        <w:t>clients?ssn=K3b9tAV9cSdvl4lwV5v38FGxfZgeIuCaxeTSs1xaa0w=</w:t>
+      </w:r>
+    </w:p>
+    <w:p>
+      <w:pPr>
+        <w:pStyle w:val="Heading3"/>
+        <w:rPr>
+          <w:lang w:val="da-DK"/>
+        </w:rPr>
+      </w:pPr>
+      <w:bookmarkStart w:id="8" w:name="_Toc102374595"/>
+      <w:r>
+        <w:rPr>
+          <w:lang w:val="da-DK"/>
+        </w:rPr>
+        <w:t>Ouput</w:t>
       </w:r>
       <w:bookmarkEnd w:id="8"/>
-    </w:p>
-    <w:p>
-      <w:pPr>
-        <w:rPr>
-          <w:lang w:val="da-DK"/>
-        </w:rPr>
-      </w:pPr>
-      <w:r>
-        <w:rPr>
-          <w:lang w:val="da-DK"/>
-        </w:rPr>
-        <w:t>En kommune kan vælge at gemme PID på brugerne i stedet for personnummeret. I dette kan PID’en anvendes som søgeparameter i stedet for personnummeret.</w:t>
-      </w:r>
-    </w:p>
-    <w:p>
-      <w:pPr>
-        <w:rPr>
-          <w:lang w:val="da-DK"/>
-        </w:rPr>
-      </w:pPr>
-      <w:r>
-        <w:rPr>
-          <w:lang w:val="da-DK"/>
-        </w:rPr>
-        <w:t>PID’en angives i klartekst i URL paremeteren ”pid”, fx</w:t>
-      </w:r>
-    </w:p>
-    <w:p>
-      <w:pPr>
-        <w:rPr>
-          <w:rFonts w:ascii="Courier New" w:hAnsi="Courier New" w:cs="Courier New"/>
-          <w:lang w:val="da-DK"/>
-        </w:rPr>
-      </w:pPr>
-      <w:r>
-        <w:rPr>
-          <w:rFonts w:ascii="Courier New" w:hAnsi="Courier New" w:cs="Courier New"/>
-          <w:lang w:val="da-DK"/>
-        </w:rPr>
-        <w:t>?pid=</w:t>
-      </w:r>
-      <w:r>
-        <w:rPr>
-          <w:rFonts w:ascii="Courier New" w:hAnsi="Courier New" w:cs="Courier New"/>
-        </w:rPr>
-        <w:t xml:space="preserve"> </w:t>
-      </w:r>
-      <w:r>
-        <w:rPr>
-          <w:rFonts w:ascii="Courier New" w:hAnsi="Courier New" w:cs="Courier New"/>
-          <w:lang w:val="da-DK"/>
-        </w:rPr>
-        <w:t>9208-2002-2-000000000000</w:t>
-      </w:r>
-    </w:p>
-    <w:p>
-      <w:pPr>
-        <w:pStyle w:val="Heading3"/>
-        <w:rPr>
-          <w:lang w:val="da-DK"/>
-        </w:rPr>
-      </w:pPr>
-      <w:bookmarkStart w:id="9" w:name="_Toc536264757"/>
-      <w:r>
-        <w:rPr>
-          <w:lang w:val="da-DK"/>
-        </w:rPr>
-        <w:t>Pseudonym</w:t>
-      </w:r>
-      <w:bookmarkEnd w:id="9"/>
-    </w:p>
-    <w:p>
-      <w:pPr>
-        <w:rPr>
-          <w:lang w:val="da-DK"/>
-        </w:rPr>
-      </w:pPr>
-      <w:r>
-        <w:rPr>
-          <w:lang w:val="da-DK"/>
-        </w:rPr>
-        <w:t>En kommune kan også vælge at registrere en mapningstabel i OS2faktor infrastrukturen, hvor et givent pseudonym for hver brugere, mappes til brugerens NemID. Denne registrering sker udenfor Connectoren, og den integration er ikke dækket i dette dokument.</w:t>
-      </w:r>
-    </w:p>
-    <w:p>
-      <w:pPr>
-        <w:rPr>
-          <w:lang w:val="da-DK"/>
-        </w:rPr>
-      </w:pPr>
-      <w:r>
-        <w:rPr>
-          <w:lang w:val="da-DK"/>
-        </w:rPr>
-        <w:t xml:space="preserve">En Connector kan dog lave opslag på et pseudonym (under forudsætning af at </w:t>
-      </w:r>
-      <w:r>
-        <w:rPr>
-          <w:lang w:val="da-DK"/>
-        </w:rPr>
-        <w:t>den kommune der laver opslaget har registreret en pseudonym mapningstabel). Hvis der er et pseudonym registreret, der matcher søgekriteret, anvendes dette til at fremsøge registrerede OS2faktor klienter.</w:t>
-      </w:r>
-    </w:p>
-    <w:p>
-      <w:pPr>
-        <w:rPr>
-          <w:lang w:val="da-DK"/>
-        </w:rPr>
-      </w:pPr>
-      <w:r>
-        <w:rPr>
-          <w:lang w:val="da-DK"/>
-        </w:rPr>
-        <w:t>Det mest almindelige scenarie, er en kommune der ikke har personnummer/pid registreret på deres brugere i en datakilde som Connectoren kan tilgå (fx hvis en kommune ikke har disse oplysninger i deres AD), men i stedet vælger at indlæse en mapningstabel til OS2faktor infrastrukturen, der mapper AD brugernavnet til personnumre.</w:t>
-      </w:r>
-    </w:p>
-    <w:p>
-      <w:pPr>
-        <w:rPr>
-          <w:lang w:val="da-DK"/>
-        </w:rPr>
-      </w:pPr>
-      <w:r>
-        <w:rPr>
-          <w:lang w:val="da-DK"/>
-        </w:rPr>
-        <w:t>Her vil Connectoren så blot foretage et opslag med søgeparametren pseudonym udfyldt med AD kontonavnet i klartekst, fx</w:t>
-      </w:r>
-    </w:p>
-    <w:p>
-      <w:pPr>
-        <w:rPr>
-          <w:rFonts w:ascii="Courier New" w:hAnsi="Courier New" w:cs="Courier New"/>
-          <w:lang w:val="da-DK"/>
-        </w:rPr>
-      </w:pPr>
-      <w:r>
-        <w:rPr>
-          <w:rFonts w:ascii="Courier New" w:hAnsi="Courier New" w:cs="Courier New"/>
-          <w:lang w:val="da-DK"/>
-        </w:rPr>
-        <w:t>?pseudonym=bsg</w:t>
-      </w:r>
-    </w:p>
-    <w:p>
-      <w:pPr>
-        <w:pStyle w:val="Heading3"/>
-        <w:rPr>
-          <w:lang w:val="da-DK"/>
-        </w:rPr>
-      </w:pPr>
-      <w:bookmarkStart w:id="10" w:name="_Toc536264758"/>
-      <w:r>
-        <w:rPr>
-          <w:lang w:val="da-DK"/>
-        </w:rPr>
-        <w:t>Kombinationer af søgeparametre</w:t>
-      </w:r>
-      <w:bookmarkEnd w:id="10"/>
-    </w:p>
-    <w:p>
-      <w:pPr>
-        <w:rPr>
-          <w:lang w:val="da-DK"/>
-        </w:rPr>
-      </w:pPr>
-      <w:r>
-        <w:rPr>
-          <w:lang w:val="da-DK"/>
-        </w:rPr>
-        <w:t>En Connector kan kombinere alle søgeparametrene, for på den måde at sikre at alle mulige scenarier kan understøttes, et eksempel på dette er følgende URL parameter søgestreng</w:t>
-      </w:r>
-    </w:p>
-    <w:p>
-      <w:pPr>
-        <w:rPr>
-          <w:rFonts w:ascii="Courier New" w:hAnsi="Courier New" w:cs="Courier New"/>
-          <w:lang w:val="da-DK"/>
-        </w:rPr>
-      </w:pPr>
-      <w:r>
-        <w:rPr>
-          <w:rFonts w:ascii="Courier New" w:hAnsi="Courier New" w:cs="Courier New"/>
-          <w:lang w:val="da-DK"/>
-        </w:rPr>
-        <w:t>?pseudonym=bsg&amp;deviceId=506-734-237-089&amp;deviceId=947-598-129-471</w:t>
-      </w:r>
-    </w:p>
-    <w:p>
-      <w:pPr>
-        <w:rPr>
-          <w:lang w:val="da-DK"/>
-        </w:rPr>
-      </w:pPr>
-      <w:r>
-        <w:rPr>
-          <w:lang w:val="da-DK"/>
-        </w:rPr>
-        <w:t>Hvor der søges både på et givent pseudonym, samt 2 kendte OS2faktor ID’er for brugeren.</w:t>
-      </w:r>
-    </w:p>
-    <w:p>
-      <w:pPr>
-        <w:pStyle w:val="Heading3"/>
-        <w:rPr>
-          <w:lang w:val="da-DK"/>
-        </w:rPr>
-      </w:pPr>
-      <w:bookmarkStart w:id="11" w:name="_Toc536264759"/>
-      <w:r>
-        <w:rPr>
-          <w:lang w:val="da-DK"/>
-        </w:rPr>
-        <w:t>API endpoint</w:t>
-      </w:r>
-      <w:bookmarkEnd w:id="11"/>
-    </w:p>
-    <w:p>
-      <w:pPr>
-        <w:rPr>
-          <w:lang w:val="da-DK"/>
-        </w:rPr>
-      </w:pPr>
-      <w:r>
-        <w:rPr>
-          <w:lang w:val="da-DK"/>
-        </w:rPr>
-        <w:t>Det API endpoint der skal kaldes, er lokaliseret her</w:t>
-      </w:r>
-    </w:p>
-    <w:p>
-      <w:pPr>
-        <w:rPr>
-          <w:lang w:val="da-DK"/>
-        </w:rPr>
-      </w:pPr>
-      <w:hyperlink r:id="rId8" w:history="1">
-        <w:r>
-          <w:rPr>
-            <w:rStyle w:val="Hyperlink"/>
-            <w:lang w:val="da-DK"/>
-          </w:rPr>
-          <w:t>https://backend.os2faktor.dk/api/server/clients</w:t>
-        </w:r>
-      </w:hyperlink>
-    </w:p>
-    <w:p>
-      <w:pPr>
-        <w:rPr>
-          <w:lang w:val="da-DK"/>
-        </w:rPr>
-      </w:pPr>
-      <w:r>
-        <w:rPr>
-          <w:lang w:val="da-DK"/>
-        </w:rPr>
-        <w:t xml:space="preserve">og det kaldes med en HTTP </w:t>
-      </w:r>
-      <w:r>
-        <w:rPr>
-          <w:lang w:val="da-DK"/>
-        </w:rPr>
-        <w:t xml:space="preserve">GET </w:t>
-      </w:r>
-      <w:r>
-        <w:rPr>
-          <w:lang w:val="da-DK"/>
-        </w:rPr>
-        <w:t>operation, med mindst en af ovenstående søgeparameter, fx</w:t>
-      </w:r>
-    </w:p>
-    <w:p>
-      <w:pPr>
-        <w:rPr>
-          <w:lang w:val="da-DK"/>
-        </w:rPr>
-      </w:pPr>
-      <w:hyperlink r:id="rId9" w:history="1">
-        <w:r>
-          <w:rPr>
-            <w:rStyle w:val="Hyperlink"/>
-            <w:lang w:val="da-DK"/>
-          </w:rPr>
-          <w:t>https://backend.os2faktor.dk/api/server/clients?pseudonym=bsg</w:t>
-        </w:r>
-      </w:hyperlink>
-    </w:p>
-    <w:p>
-      <w:pPr>
-        <w:pStyle w:val="Heading3"/>
-        <w:rPr>
-          <w:lang w:val="da-DK"/>
-        </w:rPr>
-      </w:pPr>
-      <w:bookmarkStart w:id="12" w:name="_Toc536264760"/>
-      <w:r>
-        <w:rPr>
-          <w:lang w:val="da-DK"/>
-        </w:rPr>
-        <w:t>Ouput</w:t>
-      </w:r>
-      <w:bookmarkEnd w:id="12"/>
     </w:p>
     <w:p>
       <w:pPr>
@@ -3604,7 +3100,6 @@
           <w:b/>
           <w:lang w:val="da-DK"/>
         </w:rPr>
-        <w:lastRenderedPageBreak/>
         <w:t>deviceId</w:t>
       </w:r>
       <w:r>
@@ -3642,7 +3137,25 @@
         <w:rPr>
           <w:lang w:val="da-DK"/>
         </w:rPr>
-        <w:t>CHROME, ANDROID, IOS, WINDOWS, YUBIKEY</w:t>
+        <w:t xml:space="preserve">CHROME, ANDROID, </w:t>
+      </w:r>
+      <w:r>
+        <w:rPr>
+          <w:lang w:val="da-DK"/>
+        </w:rPr>
+        <w:t xml:space="preserve">EDGE, </w:t>
+      </w:r>
+      <w:r>
+        <w:rPr>
+          <w:lang w:val="da-DK"/>
+        </w:rPr>
+        <w:t>IOS, WINDOWS, YUBIKEY</w:t>
+      </w:r>
+      <w:r>
+        <w:rPr>
+          <w:lang w:val="da-DK"/>
+        </w:rPr>
+        <w:t>, TOTP</w:t>
       </w:r>
     </w:p>
     <w:p>
@@ -3672,396 +3185,6 @@
     </w:p>
     <w:p>
       <w:pPr>
-        <w:spacing w:after="40"/>
-        <w:rPr>
-          <w:rFonts w:ascii="Courier New" w:hAnsi="Courier New" w:cs="Courier New"/>
-        </w:rPr>
-      </w:pPr>
-      <w:r>
-        <w:rPr>
-          <w:rFonts w:ascii="Courier New" w:hAnsi="Courier New" w:cs="Courier New"/>
-        </w:rPr>
-        <w:t>[</w:t>
-      </w:r>
-    </w:p>
-    <w:p>
-      <w:pPr>
-        <w:spacing w:after="40"/>
-        <w:rPr>
-          <w:rFonts w:ascii="Courier New" w:hAnsi="Courier New" w:cs="Courier New"/>
-        </w:rPr>
-      </w:pPr>
-      <w:r>
-        <w:rPr>
-          <w:rFonts w:ascii="Courier New" w:hAnsi="Courier New" w:cs="Courier New"/>
-        </w:rPr>
-        <w:t xml:space="preserve">  {</w:t>
-      </w:r>
-    </w:p>
-    <w:p>
-      <w:pPr>
-        <w:spacing w:after="40"/>
-        <w:rPr>
-          <w:rFonts w:ascii="Courier New" w:hAnsi="Courier New" w:cs="Courier New"/>
-        </w:rPr>
-      </w:pPr>
-      <w:r>
-        <w:rPr>
-          <w:rFonts w:ascii="Courier New" w:hAnsi="Courier New" w:cs="Courier New"/>
-        </w:rPr>
-        <w:t xml:space="preserve">    "deviceId": "000-111-222-333",</w:t>
-      </w:r>
-    </w:p>
-    <w:p>
-      <w:pPr>
-        <w:spacing w:after="40"/>
-        <w:rPr>
-          <w:rFonts w:ascii="Courier New" w:hAnsi="Courier New" w:cs="Courier New"/>
-        </w:rPr>
-      </w:pPr>
-      <w:r>
-        <w:rPr>
-          <w:rFonts w:ascii="Courier New" w:hAnsi="Courier New" w:cs="Courier New"/>
-        </w:rPr>
-        <w:t xml:space="preserve">    "type": "CHROME",</w:t>
-      </w:r>
-    </w:p>
-    <w:p>
-      <w:pPr>
-        <w:spacing w:after="40"/>
-        <w:rPr>
-          <w:rFonts w:ascii="Courier New" w:hAnsi="Courier New" w:cs="Courier New"/>
-        </w:rPr>
-      </w:pPr>
-      <w:r>
-        <w:rPr>
-          <w:rFonts w:ascii="Courier New" w:hAnsi="Courier New" w:cs="Courier New"/>
-        </w:rPr>
-        <w:t xml:space="preserve">    "name": "Chromebook A1"</w:t>
-      </w:r>
-    </w:p>
-    <w:p>
-      <w:pPr>
-        <w:spacing w:after="40"/>
-        <w:rPr>
-          <w:rFonts w:ascii="Courier New" w:hAnsi="Courier New" w:cs="Courier New"/>
-        </w:rPr>
-      </w:pPr>
-      <w:r>
-        <w:rPr>
-          <w:rFonts w:ascii="Courier New" w:hAnsi="Courier New" w:cs="Courier New"/>
-        </w:rPr>
-        <w:t xml:space="preserve">  },</w:t>
-      </w:r>
-    </w:p>
-    <w:p>
-      <w:pPr>
-        <w:spacing w:after="40"/>
-        <w:rPr>
-          <w:rFonts w:ascii="Courier New" w:hAnsi="Courier New" w:cs="Courier New"/>
-        </w:rPr>
-      </w:pPr>
-      <w:r>
-        <w:rPr>
-          <w:rFonts w:ascii="Courier New" w:hAnsi="Courier New" w:cs="Courier New"/>
-        </w:rPr>
-        <w:t xml:space="preserve">  {</w:t>
-      </w:r>
-    </w:p>
-    <w:p>
-      <w:pPr>
-        <w:spacing w:after="40"/>
-        <w:rPr>
-          <w:rFonts w:ascii="Courier New" w:hAnsi="Courier New" w:cs="Courier New"/>
-        </w:rPr>
-      </w:pPr>
-      <w:r>
-        <w:rPr>
-          <w:rFonts w:ascii="Courier New" w:hAnsi="Courier New" w:cs="Courier New"/>
-        </w:rPr>
-        <w:t xml:space="preserve">    "deviceId": "444-555-666-777",</w:t>
-      </w:r>
-    </w:p>
-    <w:p>
-      <w:pPr>
-        <w:spacing w:after="40"/>
-        <w:rPr>
-          <w:rFonts w:ascii="Courier New" w:hAnsi="Courier New" w:cs="Courier New"/>
-        </w:rPr>
-      </w:pPr>
-      <w:r>
-        <w:rPr>
-          <w:rFonts w:ascii="Courier New" w:hAnsi="Courier New" w:cs="Courier New"/>
-        </w:rPr>
-        <w:t xml:space="preserve">    "type": "ANDROID",</w:t>
-      </w:r>
-    </w:p>
-    <w:p>
-      <w:pPr>
-        <w:spacing w:after="40"/>
-        <w:rPr>
-          <w:rFonts w:ascii="Courier New" w:hAnsi="Courier New" w:cs="Courier New"/>
-        </w:rPr>
-      </w:pPr>
-      <w:r>
-        <w:rPr>
-          <w:rFonts w:ascii="Courier New" w:hAnsi="Courier New" w:cs="Courier New"/>
-        </w:rPr>
-        <w:t xml:space="preserve">    "name": "Samsung S9"</w:t>
-      </w:r>
-    </w:p>
-    <w:p>
-      <w:pPr>
-        <w:spacing w:after="40"/>
-        <w:rPr>
-          <w:rFonts w:ascii="Courier New" w:hAnsi="Courier New" w:cs="Courier New"/>
-          <w:lang w:val="da-DK"/>
-        </w:rPr>
-      </w:pPr>
-      <w:r>
-        <w:rPr>
-          <w:rFonts w:ascii="Courier New" w:hAnsi="Courier New" w:cs="Courier New"/>
-        </w:rPr>
-        <w:t xml:space="preserve">  </w:t>
-      </w:r>
-      <w:r>
-        <w:rPr>
-          <w:rFonts w:ascii="Courier New" w:hAnsi="Courier New" w:cs="Courier New"/>
-          <w:lang w:val="da-DK"/>
-        </w:rPr>
-        <w:t>}</w:t>
-      </w:r>
-    </w:p>
-    <w:p>
-      <w:pPr>
-        <w:rPr>
-          <w:rFonts w:ascii="Courier New" w:hAnsi="Courier New" w:cs="Courier New"/>
-          <w:lang w:val="da-DK"/>
-        </w:rPr>
-      </w:pPr>
-      <w:r>
-        <w:rPr>
-          <w:rFonts w:ascii="Courier New" w:hAnsi="Courier New" w:cs="Courier New"/>
-          <w:lang w:val="da-DK"/>
-        </w:rPr>
-        <w:t>]</w:t>
-      </w:r>
-    </w:p>
-    <w:p>
-      <w:pPr>
-        <w:rPr>
-          <w:lang w:val="da-DK"/>
-        </w:rPr>
-      </w:pPr>
-      <w:r>
-        <w:rPr>
-          <w:lang w:val="da-DK"/>
-        </w:rPr>
-        <w:t>Ovenstående er et eksempel på output fra API operationen. Bemærk at en Connector bør håndtere scenarier hvor der ikke er registreret nogen klienter, hvor der er registreret netop én klient, og hvor der er registreret mere end én klient på en bruger forskelligt.</w:t>
-      </w:r>
-    </w:p>
-    <w:p>
-      <w:pPr>
-        <w:rPr>
-          <w:lang w:val="da-DK"/>
-        </w:rPr>
-      </w:pPr>
-      <w:r>
-        <w:rPr>
-          <w:lang w:val="da-DK"/>
-        </w:rPr>
-        <w:t>Hvis der er mere end én klient, og en Connector har mulighed for at lade brugeren vælge, så skal listen af klienter præsenteres for brugeren. Hvis en Connector ikke kan interagere med brugeren, vælges én af klienterne fra listen af Connectoren (</w:t>
-      </w:r>
-      <w:r>
-        <w:rPr>
-          <w:lang w:val="da-DK"/>
-        </w:rPr>
-        <w:t>vælg evt smartphone klienter først hvis disse er tilgængelige).</w:t>
-      </w:r>
-    </w:p>
-    <w:p>
-      <w:pPr>
-        <w:pStyle w:val="Heading2"/>
-        <w:rPr>
-          <w:lang w:val="da-DK"/>
-        </w:rPr>
-      </w:pPr>
-      <w:bookmarkStart w:id="13" w:name="_Toc536264761"/>
-      <w:r>
-        <w:rPr>
-          <w:lang w:val="da-DK"/>
-        </w:rPr>
-        <w:t>Initiér et 2.faktor autentifikationsflow med en OS2faktor klient</w:t>
-      </w:r>
-      <w:bookmarkEnd w:id="13"/>
-    </w:p>
-    <w:p>
-      <w:pPr>
-        <w:rPr>
-          <w:lang w:val="da-DK"/>
-        </w:rPr>
-      </w:pPr>
-      <w:r>
-        <w:rPr>
-          <w:lang w:val="da-DK"/>
-        </w:rPr>
-        <w:t>Når en Connector har afgjort hvilken af brugerens OS2faktor klienter der skal bruges til at udføre 2.faktor i autentifikationsflowet, udføres et API kald til OS2faktor infrastrukturen, der initierer 2.faktor flowet.</w:t>
-      </w:r>
-    </w:p>
-    <w:p>
-      <w:pPr>
-        <w:rPr>
-          <w:lang w:val="da-DK"/>
-        </w:rPr>
-      </w:pPr>
-      <w:r>
-        <w:rPr>
-          <w:lang w:val="da-DK"/>
-        </w:rPr>
-        <w:t>API operationen tager OS2faktor ID’et som input (deviceId i output fra foregående operation), og returnerer et status-objekt, der indeholder alle relevante oplysninger for at Connetoren kan håndtere det videre flow.</w:t>
-      </w:r>
-    </w:p>
-    <w:p>
-      <w:pPr>
-        <w:pStyle w:val="Heading3"/>
-        <w:rPr>
-          <w:lang w:val="da-DK"/>
-        </w:rPr>
-      </w:pPr>
-      <w:bookmarkStart w:id="14" w:name="_Toc536264762"/>
-      <w:r>
-        <w:rPr>
-          <w:lang w:val="da-DK"/>
-        </w:rPr>
-        <w:t>API endpoint</w:t>
-      </w:r>
-      <w:bookmarkEnd w:id="14"/>
-    </w:p>
-    <w:p>
-      <w:pPr>
-        <w:rPr>
-          <w:lang w:val="da-DK"/>
-        </w:rPr>
-      </w:pPr>
-      <w:r>
-        <w:rPr>
-          <w:lang w:val="da-DK"/>
-        </w:rPr>
-        <w:t>Det API endpoint der skal kaldes, er lokaliseret her</w:t>
-      </w:r>
-    </w:p>
-    <w:p>
-      <w:pPr>
-        <w:rPr>
-          <w:lang w:val="da-DK"/>
-        </w:rPr>
-      </w:pPr>
-      <w:hyperlink r:id="rId10" w:history="1">
-        <w:r>
-          <w:rPr>
-            <w:rStyle w:val="Hyperlink"/>
-            <w:lang w:val="da-DK"/>
-          </w:rPr>
-          <w:t>https://backend.os2faktor.dk/api/server/client/{deviceId}/authenticate</w:t>
-        </w:r>
-      </w:hyperlink>
-    </w:p>
-    <w:p>
-      <w:pPr>
-        <w:rPr>
-          <w:lang w:val="da-DK"/>
-        </w:rPr>
-      </w:pPr>
-      <w:r>
-        <w:rPr>
-          <w:lang w:val="da-DK"/>
-        </w:rPr>
-        <w:t xml:space="preserve">og det kaldes med en HTTP </w:t>
-      </w:r>
-      <w:r>
-        <w:rPr>
-          <w:lang w:val="da-DK"/>
-        </w:rPr>
-        <w:t xml:space="preserve">PUT </w:t>
-      </w:r>
-      <w:r>
-        <w:rPr>
-          <w:lang w:val="da-DK"/>
-        </w:rPr>
-        <w:t xml:space="preserve">operation, </w:t>
-      </w:r>
-      <w:r>
-        <w:rPr>
-          <w:lang w:val="da-DK"/>
-        </w:rPr>
-        <w:t>hvor {deviceId} er erstattet med OS2faktor ID’et på den valgte klient, fx</w:t>
-      </w:r>
-    </w:p>
-    <w:p>
-      <w:pPr>
-        <w:rPr>
-          <w:lang w:val="da-DK"/>
-        </w:rPr>
-      </w:pPr>
-      <w:hyperlink r:id="rId11" w:history="1">
-        <w:r>
-          <w:rPr>
-            <w:rStyle w:val="Hyperlink"/>
-            <w:lang w:val="da-DK"/>
-          </w:rPr>
-          <w:t>https://backend.os2faktor.dk/api/server/client/000-111-222-333/authenticate</w:t>
-        </w:r>
-      </w:hyperlink>
-    </w:p>
-    <w:p>
-      <w:pPr>
-        <w:pStyle w:val="Heading3"/>
-        <w:rPr>
-          <w:lang w:val="da-DK"/>
-        </w:rPr>
-      </w:pPr>
-      <w:bookmarkStart w:id="15" w:name="_Toc536264763"/>
-      <w:r>
-        <w:rPr>
-          <w:lang w:val="da-DK"/>
-        </w:rPr>
-        <w:t>Ouput</w:t>
-      </w:r>
-      <w:bookmarkEnd w:id="15"/>
-    </w:p>
-    <w:p>
-      <w:pPr>
-        <w:rPr>
-          <w:lang w:val="da-DK"/>
-        </w:rPr>
-      </w:pPr>
-      <w:r>
-        <w:rPr>
-          <w:lang w:val="da-DK"/>
-        </w:rPr>
-        <w:t xml:space="preserve">Operationen returnerer en HTTP 200 ved succes, og et JSON array som output, der </w:t>
-      </w:r>
-      <w:r>
-        <w:rPr>
-          <w:lang w:val="da-DK"/>
-        </w:rPr>
-        <w:t>et status objekt i JSON format</w:t>
-      </w:r>
-      <w:r>
-        <w:rPr>
-          <w:lang w:val="da-DK"/>
-        </w:rPr>
-        <w:t xml:space="preserve">. </w:t>
-      </w:r>
-      <w:r>
-        <w:rPr>
-          <w:lang w:val="da-DK"/>
-        </w:rPr>
-        <w:t>Status objektet har følgende elementer</w:t>
-      </w:r>
-    </w:p>
-    <w:p>
-      <w:pPr>
         <w:pStyle w:val="ListParagraph"/>
         <w:numPr>
           <w:ilvl w:val="0"/>
@@ -4076,20 +3199,19 @@
           <w:b/>
           <w:lang w:val="da-DK"/>
         </w:rPr>
-        <w:lastRenderedPageBreak/>
-        <w:t>subscriptionKey</w:t>
-      </w:r>
-      <w:r>
-        <w:rPr>
-          <w:lang w:val="da-DK"/>
-        </w:rPr>
-        <w:t xml:space="preserve">. </w:t>
-      </w:r>
-      <w:r>
-        <w:rPr>
-          <w:lang w:val="da-DK"/>
-        </w:rPr>
-        <w:t>Dette er en hemmelig nøgle, der anvendes i efterfølgende API kald, til at forespørge på status på autentifikationsflowet.</w:t>
+        <w:t>hasPincode</w:t>
+      </w:r>
+      <w:r>
+        <w:rPr>
+          <w:lang w:val="da-DK"/>
+        </w:rPr>
+        <w:t>.</w:t>
+      </w:r>
+      <w:r>
+        <w:rPr>
+          <w:lang w:val="da-DK"/>
+        </w:rPr>
+        <w:t xml:space="preserve"> Angiver om klienten er pinkodebeskyttet. Kan fx bruges til at filtrere alle klienter væk som ikke er pinkodebeskyttet hvis man ønsker dette.</w:t>
       </w:r>
     </w:p>
     <w:p>
@@ -4108,7 +3230,7 @@
           <w:b/>
           <w:lang w:val="da-DK"/>
         </w:rPr>
-        <w:t>pollingKey</w:t>
+        <w:t>nsisLevel</w:t>
       </w:r>
       <w:r>
         <w:rPr>
@@ -4120,13 +3242,7 @@
         <w:rPr>
           <w:lang w:val="da-DK"/>
         </w:rPr>
-        <w:t xml:space="preserve"> </w:t>
-      </w:r>
-      <w:r>
-        <w:rPr>
-          <w:lang w:val="da-DK"/>
-        </w:rPr>
-        <w:t>Dette er en offentlig nøgle, der kan anvendes via usikre kanaler (fx i brugerens web-browser) til at forespørge på status på autentifikationsflowet</w:t>
+        <w:t xml:space="preserve"> Angiver det NSIS niveau som klienten er indrulleret under. Kan være ”NONE”, ”LOW”, ”SUBSTANTIAL” og ”HIGH”.</w:t>
       </w:r>
     </w:p>
     <w:p>
@@ -4145,7 +3261,7 @@
           <w:b/>
           <w:lang w:val="da-DK"/>
         </w:rPr>
-        <w:t>clientNotified</w:t>
+        <w:t>prime</w:t>
       </w:r>
       <w:r>
         <w:rPr>
@@ -4157,13 +3273,7 @@
         <w:rPr>
           <w:lang w:val="da-DK"/>
         </w:rPr>
-        <w:t xml:space="preserve"> </w:t>
-      </w:r>
-      <w:r>
-        <w:rPr>
-          <w:lang w:val="da-DK"/>
-        </w:rPr>
-        <w:t>Dette er en bolsk værdi, der angiver om OS2faktor klienten er blevet notificeret direkte af OS2faktor infrastrukturen (fx via en push notifikation)</w:t>
+        <w:t xml:space="preserve"> Angiver om brugeren har valgt denne klient som sin primære klient. Fx kan man vælge at forvælge eller fremhæve den primære klient.</w:t>
       </w:r>
     </w:p>
     <w:p>
@@ -4182,7 +3292,7 @@
           <w:b/>
           <w:lang w:val="da-DK"/>
         </w:rPr>
-        <w:t>clientAuthenticated</w:t>
+        <w:t>roaming</w:t>
       </w:r>
       <w:r>
         <w:rPr>
@@ -4194,19 +3304,691 @@
         <w:rPr>
           <w:lang w:val="da-DK"/>
         </w:rPr>
-        <w:t xml:space="preserve"> </w:t>
-      </w:r>
-      <w:r>
-        <w:rPr>
-          <w:lang w:val="da-DK"/>
-        </w:rPr>
-        <w:t>Dette er en bolsk værdi, der angiver om OS2faktor klienten har godkendt autentifikationsflowet (værdien er altid false ved dette API kald</w:t>
-      </w:r>
-      <w:r>
-        <w:rPr>
-          <w:lang w:val="da-DK"/>
-        </w:rPr>
-        <w:t>, da brugeren ikke har kunnet nå at reagere endnu)</w:t>
+        <w:t xml:space="preserve"> Angiver om klienten roamer (en Chrome feature), og er mest til info formål</w:t>
+      </w:r>
+    </w:p>
+    <w:p>
+      <w:pPr>
+        <w:spacing w:after="40"/>
+        <w:rPr>
+          <w:rFonts w:ascii="Courier New" w:hAnsi="Courier New" w:cs="Courier New"/>
+        </w:rPr>
+      </w:pPr>
+      <w:r>
+        <w:rPr>
+          <w:rFonts w:ascii="Courier New" w:hAnsi="Courier New" w:cs="Courier New"/>
+        </w:rPr>
+        <w:t>[</w:t>
+      </w:r>
+    </w:p>
+    <w:p>
+      <w:pPr>
+        <w:spacing w:after="40"/>
+        <w:rPr>
+          <w:rFonts w:ascii="Courier New" w:hAnsi="Courier New" w:cs="Courier New"/>
+        </w:rPr>
+      </w:pPr>
+      <w:r>
+        <w:rPr>
+          <w:rFonts w:ascii="Courier New" w:hAnsi="Courier New" w:cs="Courier New"/>
+        </w:rPr>
+        <w:t xml:space="preserve">  {</w:t>
+      </w:r>
+    </w:p>
+    <w:p>
+      <w:pPr>
+        <w:spacing w:after="40"/>
+        <w:rPr>
+          <w:rFonts w:ascii="Courier New" w:hAnsi="Courier New" w:cs="Courier New"/>
+        </w:rPr>
+      </w:pPr>
+      <w:r>
+        <w:rPr>
+          <w:rFonts w:ascii="Courier New" w:hAnsi="Courier New" w:cs="Courier New"/>
+        </w:rPr>
+        <w:t xml:space="preserve">    "deviceId": "000-111-222-333",</w:t>
+      </w:r>
+    </w:p>
+    <w:p>
+      <w:pPr>
+        <w:spacing w:after="40"/>
+        <w:rPr>
+          <w:rFonts w:ascii="Courier New" w:hAnsi="Courier New" w:cs="Courier New"/>
+        </w:rPr>
+      </w:pPr>
+      <w:r>
+        <w:rPr>
+          <w:rFonts w:ascii="Courier New" w:hAnsi="Courier New" w:cs="Courier New"/>
+        </w:rPr>
+        <w:t xml:space="preserve">    "type": "CHROME",</w:t>
+      </w:r>
+    </w:p>
+    <w:p>
+      <w:pPr>
+        <w:spacing w:after="40"/>
+        <w:rPr>
+          <w:rFonts w:ascii="Courier New" w:hAnsi="Courier New" w:cs="Courier New"/>
+        </w:rPr>
+      </w:pPr>
+      <w:r>
+        <w:rPr>
+          <w:rFonts w:ascii="Courier New" w:hAnsi="Courier New" w:cs="Courier New"/>
+        </w:rPr>
+        <w:t xml:space="preserve">    "name": "Chromebook A1"</w:t>
+      </w:r>
+      <w:r>
+        <w:rPr>
+          <w:rFonts w:ascii="Courier New" w:hAnsi="Courier New" w:cs="Courier New"/>
+        </w:rPr>
+        <w:t>,</w:t>
+      </w:r>
+    </w:p>
+    <w:p>
+      <w:pPr>
+        <w:spacing w:after="40"/>
+        <w:rPr>
+          <w:rFonts w:ascii="Courier New" w:hAnsi="Courier New" w:cs="Courier New"/>
+        </w:rPr>
+      </w:pPr>
+      <w:r>
+        <w:rPr>
+          <w:rFonts w:ascii="Courier New" w:hAnsi="Courier New" w:cs="Courier New"/>
+        </w:rPr>
+        <w:t xml:space="preserve">    "</w:t>
+      </w:r>
+      <w:r>
+        <w:rPr>
+          <w:rFonts w:ascii="Courier New" w:hAnsi="Courier New" w:cs="Courier New"/>
+        </w:rPr>
+        <w:t>hasPincode</w:t>
+      </w:r>
+      <w:r>
+        <w:rPr>
+          <w:rFonts w:ascii="Courier New" w:hAnsi="Courier New" w:cs="Courier New"/>
+        </w:rPr>
+        <w:t xml:space="preserve">": </w:t>
+      </w:r>
+      <w:r>
+        <w:rPr>
+          <w:rFonts w:ascii="Courier New" w:hAnsi="Courier New" w:cs="Courier New"/>
+        </w:rPr>
+        <w:t>true,</w:t>
+      </w:r>
+    </w:p>
+    <w:p>
+      <w:pPr>
+        <w:spacing w:after="40"/>
+        <w:rPr>
+          <w:rFonts w:ascii="Courier New" w:hAnsi="Courier New" w:cs="Courier New"/>
+        </w:rPr>
+      </w:pPr>
+      <w:r>
+        <w:rPr>
+          <w:rFonts w:ascii="Courier New" w:hAnsi="Courier New" w:cs="Courier New"/>
+        </w:rPr>
+        <w:t xml:space="preserve">    "</w:t>
+      </w:r>
+      <w:r>
+        <w:rPr>
+          <w:rFonts w:ascii="Courier New" w:hAnsi="Courier New" w:cs="Courier New"/>
+        </w:rPr>
+        <w:t>nsisLevel</w:t>
+      </w:r>
+      <w:r>
+        <w:rPr>
+          <w:rFonts w:ascii="Courier New" w:hAnsi="Courier New" w:cs="Courier New"/>
+        </w:rPr>
+        <w:t>": "</w:t>
+      </w:r>
+      <w:r>
+        <w:rPr>
+          <w:rFonts w:ascii="Courier New" w:hAnsi="Courier New" w:cs="Courier New"/>
+        </w:rPr>
+        <w:t>SUBSTANTIAL</w:t>
+      </w:r>
+      <w:r>
+        <w:rPr>
+          <w:rFonts w:ascii="Courier New" w:hAnsi="Courier New" w:cs="Courier New"/>
+        </w:rPr>
+        <w:t>"</w:t>
+      </w:r>
+      <w:r>
+        <w:rPr>
+          <w:rFonts w:ascii="Courier New" w:hAnsi="Courier New" w:cs="Courier New"/>
+        </w:rPr>
+        <w:t>,</w:t>
+      </w:r>
+    </w:p>
+    <w:p>
+      <w:pPr>
+        <w:spacing w:after="40"/>
+        <w:rPr>
+          <w:rFonts w:ascii="Courier New" w:hAnsi="Courier New" w:cs="Courier New"/>
+        </w:rPr>
+      </w:pPr>
+      <w:r>
+        <w:rPr>
+          <w:rFonts w:ascii="Courier New" w:hAnsi="Courier New" w:cs="Courier New"/>
+        </w:rPr>
+        <w:t xml:space="preserve">    "</w:t>
+      </w:r>
+      <w:r>
+        <w:rPr>
+          <w:rFonts w:ascii="Courier New" w:hAnsi="Courier New" w:cs="Courier New"/>
+        </w:rPr>
+        <w:t>prime</w:t>
+      </w:r>
+      <w:r>
+        <w:rPr>
+          <w:rFonts w:ascii="Courier New" w:hAnsi="Courier New" w:cs="Courier New"/>
+        </w:rPr>
+        <w:t xml:space="preserve">": </w:t>
+      </w:r>
+      <w:r>
+        <w:rPr>
+          <w:rFonts w:ascii="Courier New" w:hAnsi="Courier New" w:cs="Courier New"/>
+        </w:rPr>
+        <w:t>true,</w:t>
+      </w:r>
+    </w:p>
+    <w:p>
+      <w:pPr>
+        <w:spacing w:after="40"/>
+        <w:rPr>
+          <w:rFonts w:ascii="Courier New" w:hAnsi="Courier New" w:cs="Courier New"/>
+        </w:rPr>
+      </w:pPr>
+      <w:r>
+        <w:rPr>
+          <w:rFonts w:ascii="Courier New" w:hAnsi="Courier New" w:cs="Courier New"/>
+        </w:rPr>
+        <w:t xml:space="preserve">    "</w:t>
+      </w:r>
+      <w:r>
+        <w:rPr>
+          <w:rFonts w:ascii="Courier New" w:hAnsi="Courier New" w:cs="Courier New"/>
+        </w:rPr>
+        <w:t>roaming</w:t>
+      </w:r>
+      <w:r>
+        <w:rPr>
+          <w:rFonts w:ascii="Courier New" w:hAnsi="Courier New" w:cs="Courier New"/>
+        </w:rPr>
+        <w:t xml:space="preserve">": </w:t>
+      </w:r>
+      <w:r>
+        <w:rPr>
+          <w:rFonts w:ascii="Courier New" w:hAnsi="Courier New" w:cs="Courier New"/>
+        </w:rPr>
+        <w:t>false</w:t>
+      </w:r>
+    </w:p>
+    <w:p>
+      <w:pPr>
+        <w:spacing w:after="40"/>
+        <w:rPr>
+          <w:rFonts w:ascii="Courier New" w:hAnsi="Courier New" w:cs="Courier New"/>
+        </w:rPr>
+      </w:pPr>
+      <w:r>
+        <w:rPr>
+          <w:rFonts w:ascii="Courier New" w:hAnsi="Courier New" w:cs="Courier New"/>
+        </w:rPr>
+        <w:t xml:space="preserve">  },</w:t>
+      </w:r>
+    </w:p>
+    <w:p>
+      <w:pPr>
+        <w:spacing w:after="40"/>
+        <w:rPr>
+          <w:rFonts w:ascii="Courier New" w:hAnsi="Courier New" w:cs="Courier New"/>
+        </w:rPr>
+      </w:pPr>
+      <w:r>
+        <w:rPr>
+          <w:rFonts w:ascii="Courier New" w:hAnsi="Courier New" w:cs="Courier New"/>
+        </w:rPr>
+        <w:t xml:space="preserve">  {</w:t>
+      </w:r>
+    </w:p>
+    <w:p>
+      <w:pPr>
+        <w:spacing w:after="40"/>
+        <w:rPr>
+          <w:rFonts w:ascii="Courier New" w:hAnsi="Courier New" w:cs="Courier New"/>
+        </w:rPr>
+      </w:pPr>
+      <w:r>
+        <w:rPr>
+          <w:rFonts w:ascii="Courier New" w:hAnsi="Courier New" w:cs="Courier New"/>
+        </w:rPr>
+        <w:t xml:space="preserve">    "deviceId": "444-555-666-777",</w:t>
+      </w:r>
+    </w:p>
+    <w:p>
+      <w:pPr>
+        <w:spacing w:after="40"/>
+        <w:rPr>
+          <w:rFonts w:ascii="Courier New" w:hAnsi="Courier New" w:cs="Courier New"/>
+        </w:rPr>
+      </w:pPr>
+      <w:r>
+        <w:rPr>
+          <w:rFonts w:ascii="Courier New" w:hAnsi="Courier New" w:cs="Courier New"/>
+        </w:rPr>
+        <w:t xml:space="preserve">    "type": "ANDROID",</w:t>
+      </w:r>
+    </w:p>
+    <w:p>
+      <w:pPr>
+        <w:spacing w:after="40"/>
+        <w:rPr>
+          <w:rFonts w:ascii="Courier New" w:hAnsi="Courier New" w:cs="Courier New"/>
+        </w:rPr>
+      </w:pPr>
+      <w:r>
+        <w:rPr>
+          <w:rFonts w:ascii="Courier New" w:hAnsi="Courier New" w:cs="Courier New"/>
+        </w:rPr>
+        <w:t xml:space="preserve">    "name": "Samsung S9"</w:t>
+      </w:r>
+      <w:r>
+        <w:rPr>
+          <w:rFonts w:ascii="Courier New" w:hAnsi="Courier New" w:cs="Courier New"/>
+        </w:rPr>
+        <w:t>,</w:t>
+      </w:r>
+    </w:p>
+    <w:p>
+      <w:pPr>
+        <w:spacing w:after="40"/>
+        <w:rPr>
+          <w:rFonts w:ascii="Courier New" w:hAnsi="Courier New" w:cs="Courier New"/>
+        </w:rPr>
+      </w:pPr>
+      <w:r>
+        <w:rPr>
+          <w:rFonts w:ascii="Courier New" w:hAnsi="Courier New" w:cs="Courier New"/>
+        </w:rPr>
+        <w:t xml:space="preserve">    "</w:t>
+      </w:r>
+      <w:r>
+        <w:rPr>
+          <w:rFonts w:ascii="Courier New" w:hAnsi="Courier New" w:cs="Courier New"/>
+        </w:rPr>
+        <w:t>hasPincode</w:t>
+      </w:r>
+      <w:r>
+        <w:rPr>
+          <w:rFonts w:ascii="Courier New" w:hAnsi="Courier New" w:cs="Courier New"/>
+        </w:rPr>
+        <w:t xml:space="preserve">": </w:t>
+      </w:r>
+      <w:r>
+        <w:rPr>
+          <w:rFonts w:ascii="Courier New" w:hAnsi="Courier New" w:cs="Courier New"/>
+        </w:rPr>
+        <w:t>true,</w:t>
+      </w:r>
+    </w:p>
+    <w:p>
+      <w:pPr>
+        <w:spacing w:after="40"/>
+        <w:rPr>
+          <w:rFonts w:ascii="Courier New" w:hAnsi="Courier New" w:cs="Courier New"/>
+        </w:rPr>
+      </w:pPr>
+      <w:r>
+        <w:rPr>
+          <w:rFonts w:ascii="Courier New" w:hAnsi="Courier New" w:cs="Courier New"/>
+        </w:rPr>
+        <w:t xml:space="preserve">    "</w:t>
+      </w:r>
+      <w:r>
+        <w:rPr>
+          <w:rFonts w:ascii="Courier New" w:hAnsi="Courier New" w:cs="Courier New"/>
+        </w:rPr>
+        <w:t>nsisLevel</w:t>
+      </w:r>
+      <w:r>
+        <w:rPr>
+          <w:rFonts w:ascii="Courier New" w:hAnsi="Courier New" w:cs="Courier New"/>
+        </w:rPr>
+        <w:t>": "</w:t>
+      </w:r>
+      <w:r>
+        <w:rPr>
+          <w:rFonts w:ascii="Courier New" w:hAnsi="Courier New" w:cs="Courier New"/>
+        </w:rPr>
+        <w:t>SUBSTANTIAL</w:t>
+      </w:r>
+      <w:r>
+        <w:rPr>
+          <w:rFonts w:ascii="Courier New" w:hAnsi="Courier New" w:cs="Courier New"/>
+        </w:rPr>
+        <w:t>"</w:t>
+      </w:r>
+      <w:r>
+        <w:rPr>
+          <w:rFonts w:ascii="Courier New" w:hAnsi="Courier New" w:cs="Courier New"/>
+        </w:rPr>
+        <w:t>,</w:t>
+      </w:r>
+    </w:p>
+    <w:p>
+      <w:pPr>
+        <w:spacing w:after="40"/>
+        <w:rPr>
+          <w:rFonts w:ascii="Courier New" w:hAnsi="Courier New" w:cs="Courier New"/>
+        </w:rPr>
+      </w:pPr>
+      <w:r>
+        <w:rPr>
+          <w:rFonts w:ascii="Courier New" w:hAnsi="Courier New" w:cs="Courier New"/>
+        </w:rPr>
+        <w:t xml:space="preserve">    "</w:t>
+      </w:r>
+      <w:r>
+        <w:rPr>
+          <w:rFonts w:ascii="Courier New" w:hAnsi="Courier New" w:cs="Courier New"/>
+        </w:rPr>
+        <w:t>prime</w:t>
+      </w:r>
+      <w:r>
+        <w:rPr>
+          <w:rFonts w:ascii="Courier New" w:hAnsi="Courier New" w:cs="Courier New"/>
+        </w:rPr>
+        <w:t xml:space="preserve">": </w:t>
+      </w:r>
+      <w:r>
+        <w:rPr>
+          <w:rFonts w:ascii="Courier New" w:hAnsi="Courier New" w:cs="Courier New"/>
+        </w:rPr>
+        <w:t>fa</w:t>
+      </w:r>
+      <w:r>
+        <w:rPr>
+          <w:rFonts w:ascii="Courier New" w:hAnsi="Courier New" w:cs="Courier New"/>
+        </w:rPr>
+        <w:t>lse</w:t>
+      </w:r>
+      <w:r>
+        <w:rPr>
+          <w:rFonts w:ascii="Courier New" w:hAnsi="Courier New" w:cs="Courier New"/>
+        </w:rPr>
+        <w:t>,</w:t>
+      </w:r>
+    </w:p>
+    <w:p>
+      <w:pPr>
+        <w:spacing w:after="40"/>
+        <w:rPr>
+          <w:rFonts w:ascii="Courier New" w:hAnsi="Courier New" w:cs="Courier New"/>
+          <w:lang w:val="da-DK"/>
+        </w:rPr>
+      </w:pPr>
+      <w:r>
+        <w:rPr>
+          <w:rFonts w:ascii="Courier New" w:hAnsi="Courier New" w:cs="Courier New"/>
+        </w:rPr>
+        <w:t xml:space="preserve">    </w:t>
+      </w:r>
+      <w:r>
+        <w:rPr>
+          <w:rFonts w:ascii="Courier New" w:hAnsi="Courier New" w:cs="Courier New"/>
+          <w:lang w:val="da-DK"/>
+        </w:rPr>
+        <w:t>"roaming": false</w:t>
+      </w:r>
+    </w:p>
+    <w:p>
+      <w:pPr>
+        <w:spacing w:after="40"/>
+        <w:rPr>
+          <w:rFonts w:ascii="Courier New" w:hAnsi="Courier New" w:cs="Courier New"/>
+          <w:lang w:val="da-DK"/>
+        </w:rPr>
+      </w:pPr>
+      <w:r>
+        <w:rPr>
+          <w:rFonts w:ascii="Courier New" w:hAnsi="Courier New" w:cs="Courier New"/>
+          <w:lang w:val="da-DK"/>
+        </w:rPr>
+        <w:t xml:space="preserve">  </w:t>
+      </w:r>
+      <w:r>
+        <w:rPr>
+          <w:rFonts w:ascii="Courier New" w:hAnsi="Courier New" w:cs="Courier New"/>
+          <w:lang w:val="da-DK"/>
+        </w:rPr>
+        <w:t>}</w:t>
+      </w:r>
+    </w:p>
+    <w:p>
+      <w:pPr>
+        <w:rPr>
+          <w:rFonts w:ascii="Courier New" w:hAnsi="Courier New" w:cs="Courier New"/>
+          <w:lang w:val="da-DK"/>
+        </w:rPr>
+      </w:pPr>
+      <w:r>
+        <w:rPr>
+          <w:rFonts w:ascii="Courier New" w:hAnsi="Courier New" w:cs="Courier New"/>
+          <w:lang w:val="da-DK"/>
+        </w:rPr>
+        <w:t>]</w:t>
+      </w:r>
+    </w:p>
+    <w:p>
+      <w:pPr>
+        <w:rPr>
+          <w:lang w:val="da-DK"/>
+        </w:rPr>
+      </w:pPr>
+      <w:r>
+        <w:rPr>
+          <w:lang w:val="da-DK"/>
+        </w:rPr>
+        <w:lastRenderedPageBreak/>
+        <w:t>Ovenstående er et eksempel på output fra API operationen. Bemærk at en Connector bør håndtere scenarier hvor der ikke er registreret nogen klienter, hvor der er registreret netop én klient, og hvor der er registreret mere end én klient på en bruger forskelligt.</w:t>
+      </w:r>
+    </w:p>
+    <w:p>
+      <w:pPr>
+        <w:rPr>
+          <w:lang w:val="da-DK"/>
+        </w:rPr>
+      </w:pPr>
+      <w:r>
+        <w:rPr>
+          <w:lang w:val="da-DK"/>
+        </w:rPr>
+        <w:t>Hvis der er mere end én klient, og en Connector har mulighed for at lade brugeren vælge, så skal listen af klienter præsenteres for brugeren. Hvis en Connector ikke kan interagere med brugeren, vælges én af klienterne fra listen af Connectoren (</w:t>
+      </w:r>
+      <w:r>
+        <w:rPr>
+          <w:lang w:val="da-DK"/>
+        </w:rPr>
+        <w:t>vælg evt smartphone klienter først hvis disse er tilgængelige).</w:t>
+      </w:r>
+    </w:p>
+    <w:p>
+      <w:pPr>
+        <w:pStyle w:val="Heading2"/>
+        <w:rPr>
+          <w:lang w:val="da-DK"/>
+        </w:rPr>
+      </w:pPr>
+      <w:bookmarkStart w:id="9" w:name="_Toc102374596"/>
+      <w:r>
+        <w:rPr>
+          <w:lang w:val="da-DK"/>
+        </w:rPr>
+        <w:t>Initiér et 2.faktor autentifikationsflow med en OS2faktor klient</w:t>
+      </w:r>
+      <w:bookmarkEnd w:id="9"/>
+    </w:p>
+    <w:p>
+      <w:pPr>
+        <w:rPr>
+          <w:lang w:val="da-DK"/>
+        </w:rPr>
+      </w:pPr>
+      <w:r>
+        <w:rPr>
+          <w:lang w:val="da-DK"/>
+        </w:rPr>
+        <w:t>Når en Connector har afgjort hvilken af brugerens OS2faktor klienter der skal bruges til at udføre 2.faktor i autentifikationsflowet, udføres et API kald til OS2faktor infrastrukturen, der initierer 2.faktor flowet.</w:t>
+      </w:r>
+    </w:p>
+    <w:p>
+      <w:pPr>
+        <w:rPr>
+          <w:lang w:val="da-DK"/>
+        </w:rPr>
+      </w:pPr>
+      <w:r>
+        <w:rPr>
+          <w:lang w:val="da-DK"/>
+        </w:rPr>
+        <w:t>API operationen tager OS2faktor ID’et som input (deviceId i output fra foregående operation), og returnerer et status-objekt, der indeholder alle relevante oplysninger for at Connetoren kan håndtere det videre flow.</w:t>
+      </w:r>
+    </w:p>
+    <w:p>
+      <w:pPr>
+        <w:pStyle w:val="Heading3"/>
+        <w:rPr>
+          <w:lang w:val="da-DK"/>
+        </w:rPr>
+      </w:pPr>
+      <w:bookmarkStart w:id="10" w:name="_Toc102374597"/>
+      <w:r>
+        <w:rPr>
+          <w:lang w:val="da-DK"/>
+        </w:rPr>
+        <w:t>API endpoint</w:t>
+      </w:r>
+      <w:bookmarkEnd w:id="10"/>
+    </w:p>
+    <w:p>
+      <w:pPr>
+        <w:rPr>
+          <w:lang w:val="da-DK"/>
+        </w:rPr>
+      </w:pPr>
+      <w:r>
+        <w:rPr>
+          <w:lang w:val="da-DK"/>
+        </w:rPr>
+        <w:t>Det API endpoint der skal kaldes, er lokaliseret her</w:t>
+      </w:r>
+    </w:p>
+    <w:p>
+      <w:pPr>
+        <w:rPr>
+          <w:rFonts w:ascii="Courier New" w:hAnsi="Courier New" w:cs="Courier New"/>
+          <w:lang w:val="da-DK"/>
+        </w:rPr>
+      </w:pPr>
+      <w:r>
+        <w:rPr>
+          <w:rFonts w:ascii="Courier New" w:hAnsi="Courier New" w:cs="Courier New"/>
+          <w:lang w:val="da-DK"/>
+        </w:rPr>
+        <w:t>https://backend.os2faktor.dk/api/server/client/{deviceId}/authenticate</w:t>
+      </w:r>
+    </w:p>
+    <w:p>
+      <w:pPr>
+        <w:rPr>
+          <w:lang w:val="da-DK"/>
+        </w:rPr>
+      </w:pPr>
+      <w:r>
+        <w:rPr>
+          <w:lang w:val="da-DK"/>
+        </w:rPr>
+        <w:t xml:space="preserve">og det kaldes med en HTTP </w:t>
+      </w:r>
+      <w:r>
+        <w:rPr>
+          <w:lang w:val="da-DK"/>
+        </w:rPr>
+        <w:t xml:space="preserve">PUT </w:t>
+      </w:r>
+      <w:r>
+        <w:rPr>
+          <w:lang w:val="da-DK"/>
+        </w:rPr>
+        <w:t xml:space="preserve">operation, </w:t>
+      </w:r>
+      <w:r>
+        <w:rPr>
+          <w:lang w:val="da-DK"/>
+        </w:rPr>
+        <w:t>hvor {deviceId} er erstattet med OS2faktor ID’et på den valgte klient, fx</w:t>
+      </w:r>
+    </w:p>
+    <w:p>
+      <w:pPr>
+        <w:rPr>
+          <w:rFonts w:ascii="Courier New" w:hAnsi="Courier New" w:cs="Courier New"/>
+          <w:lang w:val="da-DK"/>
+        </w:rPr>
+      </w:pPr>
+      <w:r>
+        <w:rPr>
+          <w:rFonts w:ascii="Courier New" w:hAnsi="Courier New" w:cs="Courier New"/>
+          <w:lang w:val="da-DK"/>
+        </w:rPr>
+        <w:t>https://backend.os2faktor.dk/api/server/client/000-111-222-333/authenticate</w:t>
+      </w:r>
+    </w:p>
+    <w:p>
+      <w:pPr>
+        <w:pStyle w:val="Heading3"/>
+        <w:rPr>
+          <w:lang w:val="da-DK"/>
+        </w:rPr>
+      </w:pPr>
+      <w:bookmarkStart w:id="11" w:name="_Toc102374598"/>
+      <w:r>
+        <w:rPr>
+          <w:lang w:val="da-DK"/>
+        </w:rPr>
+        <w:t>Ouput</w:t>
+      </w:r>
+      <w:bookmarkEnd w:id="11"/>
+    </w:p>
+    <w:p>
+      <w:pPr>
+        <w:rPr>
+          <w:lang w:val="da-DK"/>
+        </w:rPr>
+      </w:pPr>
+      <w:r>
+        <w:rPr>
+          <w:lang w:val="da-DK"/>
+        </w:rPr>
+        <w:t xml:space="preserve">Operationen returnerer en HTTP 200 ved succes, og et JSON array som output, der </w:t>
+      </w:r>
+      <w:r>
+        <w:rPr>
+          <w:lang w:val="da-DK"/>
+        </w:rPr>
+        <w:t>et status objekt i JSON format</w:t>
+      </w:r>
+      <w:r>
+        <w:rPr>
+          <w:lang w:val="da-DK"/>
+        </w:rPr>
+        <w:t xml:space="preserve">. </w:t>
+      </w:r>
+      <w:r>
+        <w:rPr>
+          <w:lang w:val="da-DK"/>
+        </w:rPr>
+        <w:t>Status objektet har følgende elementer</w:t>
       </w:r>
     </w:p>
     <w:p>
@@ -4225,25 +4007,19 @@
           <w:b/>
           <w:lang w:val="da-DK"/>
         </w:rPr>
-        <w:t>clientRejected</w:t>
-      </w:r>
-      <w:r>
-        <w:rPr>
-          <w:lang w:val="da-DK"/>
-        </w:rPr>
-        <w:t>.</w:t>
-      </w:r>
-      <w:r>
-        <w:rPr>
-          <w:lang w:val="da-DK"/>
-        </w:rPr>
-        <w:t xml:space="preserve"> </w:t>
-      </w:r>
-      <w:r>
-        <w:rPr>
-          <w:lang w:val="da-DK"/>
-        </w:rPr>
-        <w:t>Dette er en bolsk værdi, der angiver om OS2faktor klienten har afvist autentifikationsflowet (værdien er altid false ved dette API kald, da brugeren ikke har kunnet nå at reagere endnu)</w:t>
+        <w:t>subscriptionKey</w:t>
+      </w:r>
+      <w:r>
+        <w:rPr>
+          <w:lang w:val="da-DK"/>
+        </w:rPr>
+        <w:t xml:space="preserve">. </w:t>
+      </w:r>
+      <w:r>
+        <w:rPr>
+          <w:lang w:val="da-DK"/>
+        </w:rPr>
+        <w:t>Dette er en hemmelig nøgle, der anvendes i efterfølgende API kald, til at forespørge på status på autentifikationsflowet.</w:t>
       </w:r>
     </w:p>
     <w:p>
@@ -4262,7 +4038,7 @@
           <w:b/>
           <w:lang w:val="da-DK"/>
         </w:rPr>
-        <w:t>challenge</w:t>
+        <w:t>pollingKey</w:t>
       </w:r>
       <w:r>
         <w:rPr>
@@ -4280,7 +4056,7 @@
         <w:rPr>
           <w:lang w:val="da-DK"/>
         </w:rPr>
-        <w:t>For de fleste klienter skal Connectoren vise en kontrolkode for brugeren, som brugeren kan sammenligne med en tilsvarende kontrolkode der vises i brugerens klient. Denne kontrolkode er indeholdt i dette felt. Bemærk at hvis redirectUrl elementet er udfyldt, skal der ikke vises en kontrolkode for brugeren, og så er denne værdi alene til fejlsøgningsformål.</w:t>
+        <w:t>Dette er en offentlig nøgle, der kan anvendes via usikre kanaler (fx i brugerens web-browser) til at forespørge på status på autentifikationsflowet</w:t>
       </w:r>
     </w:p>
     <w:p>
@@ -4299,6 +4075,160 @@
           <w:b/>
           <w:lang w:val="da-DK"/>
         </w:rPr>
+        <w:t>clientNotified</w:t>
+      </w:r>
+      <w:r>
+        <w:rPr>
+          <w:lang w:val="da-DK"/>
+        </w:rPr>
+        <w:t>.</w:t>
+      </w:r>
+      <w:r>
+        <w:rPr>
+          <w:lang w:val="da-DK"/>
+        </w:rPr>
+        <w:t xml:space="preserve"> </w:t>
+      </w:r>
+      <w:r>
+        <w:rPr>
+          <w:lang w:val="da-DK"/>
+        </w:rPr>
+        <w:t>Dette er en bolsk værdi, der angiver om OS2faktor klienten er blevet notificeret direkte af OS2faktor infrastrukturen (fx via en push notifikation)</w:t>
+      </w:r>
+    </w:p>
+    <w:p>
+      <w:pPr>
+        <w:pStyle w:val="ListParagraph"/>
+        <w:numPr>
+          <w:ilvl w:val="0"/>
+          <w:numId w:val="17"/>
+        </w:numPr>
+        <w:rPr>
+          <w:lang w:val="da-DK"/>
+        </w:rPr>
+      </w:pPr>
+      <w:r>
+        <w:rPr>
+          <w:b/>
+          <w:lang w:val="da-DK"/>
+        </w:rPr>
+        <w:t>clientAuthenticated</w:t>
+      </w:r>
+      <w:r>
+        <w:rPr>
+          <w:lang w:val="da-DK"/>
+        </w:rPr>
+        <w:t>.</w:t>
+      </w:r>
+      <w:r>
+        <w:rPr>
+          <w:lang w:val="da-DK"/>
+        </w:rPr>
+        <w:t xml:space="preserve"> </w:t>
+      </w:r>
+      <w:r>
+        <w:rPr>
+          <w:lang w:val="da-DK"/>
+        </w:rPr>
+        <w:t>Dette er en bolsk værdi, der angiver om OS2faktor klienten har godkendt autentifikationsflowet (værdien er altid false ved dette API kald</w:t>
+      </w:r>
+      <w:r>
+        <w:rPr>
+          <w:lang w:val="da-DK"/>
+        </w:rPr>
+        <w:t>, da brugeren ikke har kunnet nå at reagere endnu)</w:t>
+      </w:r>
+    </w:p>
+    <w:p>
+      <w:pPr>
+        <w:pStyle w:val="ListParagraph"/>
+        <w:numPr>
+          <w:ilvl w:val="0"/>
+          <w:numId w:val="17"/>
+        </w:numPr>
+        <w:rPr>
+          <w:lang w:val="da-DK"/>
+        </w:rPr>
+      </w:pPr>
+      <w:r>
+        <w:rPr>
+          <w:b/>
+          <w:lang w:val="da-DK"/>
+        </w:rPr>
+        <w:t>clientRejected</w:t>
+      </w:r>
+      <w:r>
+        <w:rPr>
+          <w:lang w:val="da-DK"/>
+        </w:rPr>
+        <w:t>.</w:t>
+      </w:r>
+      <w:r>
+        <w:rPr>
+          <w:lang w:val="da-DK"/>
+        </w:rPr>
+        <w:t xml:space="preserve"> </w:t>
+      </w:r>
+      <w:r>
+        <w:rPr>
+          <w:lang w:val="da-DK"/>
+        </w:rPr>
+        <w:t>Dette er en bolsk værdi, der angiver om OS2faktor klienten har afvist autentifikationsflowet (værdien er altid false ved dette API kald, da brugeren ikke har kunnet nå at reagere endnu)</w:t>
+      </w:r>
+    </w:p>
+    <w:p>
+      <w:pPr>
+        <w:pStyle w:val="ListParagraph"/>
+        <w:numPr>
+          <w:ilvl w:val="0"/>
+          <w:numId w:val="17"/>
+        </w:numPr>
+        <w:rPr>
+          <w:lang w:val="da-DK"/>
+        </w:rPr>
+      </w:pPr>
+      <w:r>
+        <w:rPr>
+          <w:b/>
+          <w:lang w:val="da-DK"/>
+        </w:rPr>
+        <w:t>challenge</w:t>
+      </w:r>
+      <w:r>
+        <w:rPr>
+          <w:lang w:val="da-DK"/>
+        </w:rPr>
+        <w:t>.</w:t>
+      </w:r>
+      <w:r>
+        <w:rPr>
+          <w:lang w:val="da-DK"/>
+        </w:rPr>
+        <w:t xml:space="preserve"> </w:t>
+      </w:r>
+      <w:r>
+        <w:rPr>
+          <w:lang w:val="da-DK"/>
+        </w:rPr>
+        <w:t>For de fleste klienter skal Connectoren vise en kontrolkode for brugeren, som brugeren kan sammenligne med en tilsvarende kontrolkode der vises i brugerens klient. Denne kontrolkode er indeholdt i dette felt. Bemærk at hvis redirectUrl elementet er udfyldt, skal der ikke vises en kontrolkode for brugeren, og så er denne værdi alene til fejlsøgningsformål.</w:t>
+      </w:r>
+    </w:p>
+    <w:p>
+      <w:pPr>
+        <w:pStyle w:val="ListParagraph"/>
+        <w:numPr>
+          <w:ilvl w:val="0"/>
+          <w:numId w:val="17"/>
+        </w:numPr>
+        <w:rPr>
+          <w:lang w:val="da-DK"/>
+        </w:rPr>
+      </w:pPr>
+      <w:r>
+        <w:rPr>
+          <w:b/>
+          <w:lang w:val="da-DK"/>
+        </w:rPr>
         <w:t>redirectUrl</w:t>
       </w:r>
       <w:r>
@@ -4317,7 +4247,14 @@
         <w:rPr>
           <w:lang w:val="da-DK"/>
         </w:rPr>
-        <w:t>For de fleste klienter vil denne værdi være tom, men enkelte klienter har brug for at interagere med OS2faktor backenden direkte, via en webbrowser. Hvis denne værdi er udfyldt, skal Connectoren åbne et browser-vindue på denne URL. Hvis Connectoren selv afvikles i en web-browser, kan man med fordel (forsøge at) åbne browser-vinduet med javascript, da OS2faktor backenden så kan (forsøge at) lukke vinduet igen, så slutbrugeren ikke selv skal gøre dette. Hvorvidt det lykkedes, afhænger af indstillinger i browseren, så under alle omstændigheder bør man tilbyde brugeren aktivt at åbne vinduet via en knap/link.</w:t>
+        <w:t xml:space="preserve">For de fleste klienter vil denne værdi være tom, men enkelte klienter har brug for at interagere med OS2faktor backenden direkte, via en webbrowser. Hvis </w:t>
+      </w:r>
+      <w:r>
+        <w:rPr>
+          <w:lang w:val="da-DK"/>
+        </w:rPr>
+        <w:lastRenderedPageBreak/>
+        <w:t>denne værdi er udfyldt, skal Connectoren åbne et browser-vindue på denne URL. Hvis Connectoren selv afvikles i en web-browser, kan man med fordel (forsøge at) åbne browser-vinduet med javascript, da OS2faktor backenden så kan (forsøge at) lukke vinduet igen, så slutbrugeren ikke selv skal gøre dette. Hvorvidt det lykkedes, afhænger af indstillinger i browseren, så under alle omstændigheder bør man tilbyde brugeren aktivt at åbne vinduet via en knap/link.</w:t>
       </w:r>
     </w:p>
     <w:p>
@@ -4487,7 +4424,6 @@
       <w:pPr>
         <w:rPr>
           <w:rFonts w:ascii="Courier New" w:hAnsi="Courier New" w:cs="Courier New"/>
-          <w:lang w:val="da-DK"/>
         </w:rPr>
       </w:pPr>
     </w:p>
@@ -4616,118 +4552,118 @@
         <w:rPr>
           <w:rFonts w:ascii="Courier New" w:hAnsi="Courier New" w:cs="Courier New"/>
         </w:rPr>
+        <w:t xml:space="preserve">  "clientRejected": false,</w:t>
+      </w:r>
+    </w:p>
+    <w:p>
+      <w:pPr>
+        <w:spacing w:after="40"/>
+        <w:rPr>
+          <w:rFonts w:ascii="Courier New" w:hAnsi="Courier New" w:cs="Courier New"/>
+        </w:rPr>
+      </w:pPr>
+      <w:r>
+        <w:rPr>
+          <w:rFonts w:ascii="Courier New" w:hAnsi="Courier New" w:cs="Courier New"/>
+        </w:rPr>
+        <w:t xml:space="preserve">  "challenge": "1vqYB3wiAB8UN21Knxa1FyX1uXc28q0kxduSTElBTWk=",</w:t>
+      </w:r>
+    </w:p>
+    <w:p>
+      <w:pPr>
+        <w:spacing w:after="40"/>
+        <w:rPr>
+          <w:rFonts w:ascii="Courier New" w:hAnsi="Courier New" w:cs="Courier New"/>
+        </w:rPr>
+      </w:pPr>
+      <w:r>
+        <w:rPr>
+          <w:rFonts w:ascii="Courier New" w:hAnsi="Courier New" w:cs="Courier New"/>
+        </w:rPr>
+        <w:t xml:space="preserve">  "redirectUrl": "https://frontend.os2faktor.dk/ui/yubikey/login/00000000-0000-4000-0000-000000000000"</w:t>
+      </w:r>
+    </w:p>
+    <w:p>
+      <w:pPr>
+        <w:rPr>
+          <w:rFonts w:ascii="Courier New" w:hAnsi="Courier New" w:cs="Courier New"/>
+          <w:lang w:val="da-DK"/>
+        </w:rPr>
+      </w:pPr>
+      <w:r>
+        <w:rPr>
+          <w:rFonts w:ascii="Courier New" w:hAnsi="Courier New" w:cs="Courier New"/>
+          <w:lang w:val="da-DK"/>
+        </w:rPr>
+        <w:t>}</w:t>
+      </w:r>
+    </w:p>
+    <w:p>
+      <w:pPr>
+        <w:rPr>
+          <w:lang w:val="da-DK"/>
+        </w:rPr>
+      </w:pPr>
+      <w:r>
+        <w:rPr>
+          <w:lang w:val="da-DK"/>
+        </w:rPr>
+        <w:t>Afhængig af de to scenarier, skal Connectoren enten åbne et nyt browser vindue, der henter indholdet af redirectUrl, eller afvente at brugeren gennemføre autentifikationsflowet udenfor Connectorens kontrol.</w:t>
+      </w:r>
+    </w:p>
+    <w:p>
+      <w:pPr>
+        <w:rPr>
+          <w:lang w:val="da-DK"/>
+        </w:rPr>
+      </w:pPr>
+      <w:r>
+        <w:rPr>
+          <w:lang w:val="da-DK"/>
+        </w:rPr>
+        <w:t>De efterfølgende API operationer kan anvendes til at holde øje med status på flowet.</w:t>
+      </w:r>
+    </w:p>
+    <w:p>
+      <w:pPr>
+        <w:pStyle w:val="Heading2"/>
+        <w:rPr>
+          <w:lang w:val="da-DK"/>
+        </w:rPr>
+      </w:pPr>
+      <w:bookmarkStart w:id="12" w:name="_Toc102374599"/>
+      <w:r>
+        <w:rPr>
+          <w:lang w:val="da-DK"/>
+        </w:rPr>
+        <w:t>Forespørg på status på et autentifikationsflow (autoriseret)</w:t>
+      </w:r>
+      <w:bookmarkEnd w:id="12"/>
+    </w:p>
+    <w:p>
+      <w:pPr>
+        <w:rPr>
+          <w:lang w:val="da-DK"/>
+        </w:rPr>
+      </w:pPr>
+      <w:r>
+        <w:rPr>
+          <w:lang w:val="da-DK"/>
+        </w:rPr>
+        <w:t>En Connector kan foretage kald til OS2faktor backenden for at forespørge på status på et login flow. Afhængig af typen af Connector, kan det ikke altid lade sig gøre. Specielt hvis Connectoren kun aktiveres på forespørgsler fra brugeren (fx hvis Connectoren er en web-applikation).</w:t>
+      </w:r>
+    </w:p>
+    <w:p>
+      <w:pPr>
+        <w:rPr>
+          <w:lang w:val="da-DK"/>
+        </w:rPr>
+      </w:pPr>
+      <w:r>
+        <w:rPr>
+          <w:lang w:val="da-DK"/>
+        </w:rPr>
         <w:lastRenderedPageBreak/>
-        <w:t xml:space="preserve">  "clientRejected": false,</w:t>
-      </w:r>
-    </w:p>
-    <w:p>
-      <w:pPr>
-        <w:spacing w:after="40"/>
-        <w:rPr>
-          <w:rFonts w:ascii="Courier New" w:hAnsi="Courier New" w:cs="Courier New"/>
-        </w:rPr>
-      </w:pPr>
-      <w:r>
-        <w:rPr>
-          <w:rFonts w:ascii="Courier New" w:hAnsi="Courier New" w:cs="Courier New"/>
-        </w:rPr>
-        <w:t xml:space="preserve">  "challenge": "1vqYB3wiAB8UN21Knxa1FyX1uXc28q0kxduSTElBTWk=",</w:t>
-      </w:r>
-    </w:p>
-    <w:p>
-      <w:pPr>
-        <w:spacing w:after="40"/>
-        <w:rPr>
-          <w:rFonts w:ascii="Courier New" w:hAnsi="Courier New" w:cs="Courier New"/>
-        </w:rPr>
-      </w:pPr>
-      <w:r>
-        <w:rPr>
-          <w:rFonts w:ascii="Courier New" w:hAnsi="Courier New" w:cs="Courier New"/>
-        </w:rPr>
-        <w:t xml:space="preserve">  "redirectUrl": "https://frontend.os2faktor.dk/ui/yubikey/login/00000000-0000-4000-0000-000000000000"</w:t>
-      </w:r>
-    </w:p>
-    <w:p>
-      <w:pPr>
-        <w:rPr>
-          <w:rFonts w:ascii="Courier New" w:hAnsi="Courier New" w:cs="Courier New"/>
-          <w:lang w:val="da-DK"/>
-        </w:rPr>
-      </w:pPr>
-      <w:r>
-        <w:rPr>
-          <w:rFonts w:ascii="Courier New" w:hAnsi="Courier New" w:cs="Courier New"/>
-          <w:lang w:val="da-DK"/>
-        </w:rPr>
-        <w:t>}</w:t>
-      </w:r>
-    </w:p>
-    <w:p>
-      <w:pPr>
-        <w:rPr>
-          <w:lang w:val="da-DK"/>
-        </w:rPr>
-      </w:pPr>
-      <w:r>
-        <w:rPr>
-          <w:lang w:val="da-DK"/>
-        </w:rPr>
-        <w:t>Afhængig af de to scenarier, skal Connectoren enten åbne et nyt browser vindue, der henter indholdet af redirectUrl, eller afvente at brugeren gennemføre autentifikationsflowet udenfor Connectorens kontrol.</w:t>
-      </w:r>
-    </w:p>
-    <w:p>
-      <w:pPr>
-        <w:rPr>
-          <w:lang w:val="da-DK"/>
-        </w:rPr>
-      </w:pPr>
-      <w:r>
-        <w:rPr>
-          <w:lang w:val="da-DK"/>
-        </w:rPr>
-        <w:t>De efterfølgende API operationer kan anvendes til at holde øje med status på flowet.</w:t>
-      </w:r>
-    </w:p>
-    <w:p>
-      <w:pPr>
-        <w:pStyle w:val="Heading2"/>
-        <w:rPr>
-          <w:lang w:val="da-DK"/>
-        </w:rPr>
-      </w:pPr>
-      <w:bookmarkStart w:id="16" w:name="_Toc536264764"/>
-      <w:r>
-        <w:rPr>
-          <w:lang w:val="da-DK"/>
-        </w:rPr>
-        <w:t>Forespørg på status på et autentifikationsflow (autoriseret)</w:t>
-      </w:r>
-      <w:bookmarkEnd w:id="16"/>
-    </w:p>
-    <w:p>
-      <w:pPr>
-        <w:rPr>
-          <w:lang w:val="da-DK"/>
-        </w:rPr>
-      </w:pPr>
-      <w:r>
-        <w:rPr>
-          <w:lang w:val="da-DK"/>
-        </w:rPr>
-        <w:t>En Connector kan foretage kald til OS2faktor backenden for at forespørge på status på et login flow. Afhængig af typen af Connector, kan det ikke altid lade sig gøre. Specielt hvis Connectoren kun aktiveres på forespørgsler fra brugeren (fx hvis Connectoren er en web-applikation).</w:t>
-      </w:r>
-    </w:p>
-    <w:p>
-      <w:pPr>
-        <w:rPr>
-          <w:lang w:val="da-DK"/>
-        </w:rPr>
-      </w:pPr>
-      <w:r>
-        <w:rPr>
-          <w:lang w:val="da-DK"/>
-        </w:rPr>
         <w:t>I disse tilfælde bør man også kigge på den anonyme udgave af dette API håndtag, og så foretage det ude i web-browseren via Javascript. Dette scenarier er beskrevet detaljer under den API operation.</w:t>
       </w:r>
     </w:p>
@@ -4777,14 +4713,14 @@
           <w:lang w:val="da-DK"/>
         </w:rPr>
       </w:pPr>
-      <w:bookmarkStart w:id="17" w:name="_Toc536264765"/>
+      <w:bookmarkStart w:id="13" w:name="_Toc102374600"/>
       <w:r>
         <w:rPr>
           <w:lang w:val="da-DK"/>
         </w:rPr>
         <w:t>API endpoint</w:t>
       </w:r>
-      <w:bookmarkEnd w:id="17"/>
+      <w:bookmarkEnd w:id="13"/>
     </w:p>
     <w:p>
       <w:pPr>
@@ -4805,7 +4741,7 @@
           <w:lang w:val="da-DK"/>
         </w:rPr>
       </w:pPr>
-      <w:hyperlink r:id="rId12" w:history="1">
+      <w:hyperlink r:id="rId8" w:history="1">
         <w:r>
           <w:rPr>
             <w:rStyle w:val="Hyperlink"/>
@@ -4834,7 +4770,7 @@
           <w:lang w:val="da-DK"/>
         </w:rPr>
       </w:pPr>
-      <w:hyperlink r:id="rId13" w:history="1">
+      <w:hyperlink r:id="rId9" w:history="1">
         <w:r>
           <w:rPr>
             <w:rStyle w:val="Hyperlink"/>
@@ -4851,14 +4787,14 @@
           <w:lang w:val="da-DK"/>
         </w:rPr>
       </w:pPr>
-      <w:bookmarkStart w:id="18" w:name="_Toc536264766"/>
+      <w:bookmarkStart w:id="14" w:name="_Toc102374601"/>
       <w:r>
         <w:rPr>
           <w:lang w:val="da-DK"/>
         </w:rPr>
         <w:t>Ouput</w:t>
       </w:r>
-      <w:bookmarkEnd w:id="18"/>
+      <w:bookmarkEnd w:id="14"/>
     </w:p>
     <w:p>
       <w:pPr>
@@ -4880,14 +4816,14 @@
           <w:lang w:val="da-DK"/>
         </w:rPr>
       </w:pPr>
-      <w:bookmarkStart w:id="19" w:name="_Toc536264767"/>
+      <w:bookmarkStart w:id="15" w:name="_Toc102374602"/>
       <w:r>
         <w:rPr>
           <w:lang w:val="da-DK"/>
         </w:rPr>
         <w:t>Forespørg på status på et autentifikationsflow (anonymt)</w:t>
       </w:r>
-      <w:bookmarkEnd w:id="19"/>
+      <w:bookmarkEnd w:id="15"/>
       <w:r>
         <w:rPr>
           <w:lang w:val="da-DK"/>
@@ -4924,7 +4860,6 @@
         <w:rPr>
           <w:lang w:val="da-DK"/>
         </w:rPr>
-        <w:lastRenderedPageBreak/>
         <w:t>En måde at håndtere dette på, er via følgende flow</w:t>
       </w:r>
     </w:p>
@@ -5043,14 +4978,15 @@
           <w:lang w:val="da-DK"/>
         </w:rPr>
       </w:pPr>
-      <w:bookmarkStart w:id="20" w:name="_Toc536264768"/>
-      <w:r>
-        <w:rPr>
-          <w:lang w:val="da-DK"/>
-        </w:rPr>
+      <w:bookmarkStart w:id="16" w:name="_Toc102374603"/>
+      <w:r>
+        <w:rPr>
+          <w:lang w:val="da-DK"/>
+        </w:rPr>
+        <w:lastRenderedPageBreak/>
         <w:t>API endpoint</w:t>
       </w:r>
-      <w:bookmarkEnd w:id="20"/>
+      <w:bookmarkEnd w:id="16"/>
     </w:p>
     <w:p>
       <w:pPr>
@@ -5071,7 +5007,7 @@
           <w:lang w:val="da-DK"/>
         </w:rPr>
       </w:pPr>
-      <w:hyperlink r:id="rId14" w:history="1">
+      <w:hyperlink r:id="rId10" w:history="1">
         <w:r>
           <w:rPr>
             <w:rStyle w:val="Hyperlink"/>
@@ -5106,7 +5042,7 @@
           <w:lang w:val="da-DK"/>
         </w:rPr>
       </w:pPr>
-      <w:hyperlink r:id="rId15" w:history="1">
+      <w:hyperlink r:id="rId11" w:history="1">
         <w:r>
           <w:rPr>
             <w:rStyle w:val="Hyperlink"/>
@@ -5123,14 +5059,14 @@
           <w:lang w:val="da-DK"/>
         </w:rPr>
       </w:pPr>
-      <w:bookmarkStart w:id="21" w:name="_Toc536264769"/>
+      <w:bookmarkStart w:id="17" w:name="_Toc102374604"/>
       <w:r>
         <w:rPr>
           <w:lang w:val="da-DK"/>
         </w:rPr>
         <w:t>Ouput</w:t>
       </w:r>
-      <w:bookmarkEnd w:id="21"/>
+      <w:bookmarkEnd w:id="17"/>
     </w:p>
     <w:p>
       <w:pPr>
@@ -5208,81 +5144,18 @@
     <w:p>
       <w:pPr>
         <w:pStyle w:val="Heading3"/>
-        <w:numPr>
-          <w:ilvl w:val="0"/>
-          <w:numId w:val="0"/>
-        </w:numPr>
-        <w:ind w:left="851" w:hanging="851"/>
-        <w:rPr>
-          <w:lang w:val="da-DK"/>
-        </w:rPr>
-      </w:pPr>
-    </w:p>
-    <w:p>
-      <w:pPr>
-        <w:rPr>
-          <w:lang w:val="da-DK"/>
-        </w:rPr>
-      </w:pPr>
-    </w:p>
-    <w:p>
-      <w:pPr>
-        <w:rPr>
-          <w:lang w:val="da-DK"/>
-        </w:rPr>
-      </w:pPr>
-    </w:p>
-    <w:p>
-      <w:pPr>
-        <w:rPr>
-          <w:lang w:val="da-DK"/>
-        </w:rPr>
-      </w:pPr>
-    </w:p>
-    <w:p>
-      <w:pPr>
-        <w:rPr>
-          <w:lang w:val="da-DK"/>
-        </w:rPr>
-      </w:pPr>
-    </w:p>
-    <w:p>
-      <w:pPr>
-        <w:rPr>
-          <w:lang w:val="da-DK"/>
-        </w:rPr>
-      </w:pPr>
-    </w:p>
-    <w:p>
-      <w:pPr>
-        <w:rPr>
-          <w:lang w:val="da-DK"/>
-        </w:rPr>
-      </w:pPr>
-    </w:p>
-    <w:p>
-      <w:pPr>
-        <w:rPr>
-          <w:lang w:val="da-DK"/>
-        </w:rPr>
-      </w:pPr>
-    </w:p>
-    <w:p>
-      <w:pPr>
-        <w:pStyle w:val="Heading3"/>
-        <w:rPr>
-          <w:lang w:val="da-DK"/>
-        </w:rPr>
-      </w:pPr>
-      <w:bookmarkStart w:id="22" w:name="_Toc536264770"/>
-      <w:r>
-        <w:rPr>
-          <w:lang w:val="da-DK"/>
-        </w:rPr>
-        <w:lastRenderedPageBreak/>
+        <w:rPr>
+          <w:lang w:val="da-DK"/>
+        </w:rPr>
+      </w:pPr>
+      <w:bookmarkStart w:id="18" w:name="_Toc102374605"/>
+      <w:r>
+        <w:rPr>
+          <w:lang w:val="da-DK"/>
+        </w:rPr>
         <w:t>Eksempel javascript</w:t>
       </w:r>
-      <w:bookmarkEnd w:id="22"/>
+      <w:bookmarkEnd w:id="18"/>
     </w:p>
     <w:p>
       <w:pPr>
@@ -5565,7 +5438,7 @@
           <w:lang w:val="da-DK"/>
         </w:rPr>
       </w:pPr>
-      <w:bookmarkStart w:id="23" w:name="_Toc536264771"/>
+      <w:bookmarkStart w:id="19" w:name="_Toc102374606"/>
       <w:r>
         <w:rPr>
           <w:lang w:val="da-DK"/>
@@ -5573,7 +5446,7 @@
         <w:lastRenderedPageBreak/>
         <w:t>Opsummering</w:t>
       </w:r>
-      <w:bookmarkEnd w:id="23"/>
+      <w:bookmarkEnd w:id="19"/>
     </w:p>
     <w:p>
       <w:pPr>
@@ -5651,8 +5524,8 @@
       </w:r>
     </w:p>
     <w:sectPr>
-      <w:headerReference w:type="default" r:id="rId16"/>
-      <w:footerReference w:type="default" r:id="rId17"/>
+      <w:headerReference w:type="default" r:id="rId12"/>
+      <w:footerReference w:type="default" r:id="rId13"/>
       <w:pgSz w:w="11906" w:h="16838"/>
       <w:pgMar w:top="1701" w:right="1134" w:bottom="1701" w:left="1134" w:header="709" w:footer="709" w:gutter="0"/>
       <w:cols w:space="708"/>
@@ -5664,7 +5537,7 @@
 </file>
 
 <file path=word/endnotes.xml><?xml version="1.0" encoding="utf-8"?>
-<w:endnotes xmlns:wpc="http://schemas.microsoft.com/office/word/2010/wordprocessingCanvas" xmlns:cx="http://schemas.microsoft.com/office/drawing/2014/chartex" xmlns:cx1="http://schemas.microsoft.com/office/drawing/2015/9/8/chartex" xmlns:cx2="http://schemas.microsoft.com/office/drawing/2015/10/21/chartex" xmlns:cx3="http://schemas.microsoft.com/office/drawing/2016/5/9/chartex" xmlns:cx4="http://schemas.microsoft.com/office/drawing/2016/5/10/chartex" xmlns:cx5="http://schemas.microsoft.com/office/drawing/2016/5/11/chartex" xmlns:cx6="http://schemas.microsoft.com/office/drawing/2016/5/12/chartex" xmlns:cx7="http://schemas.microsoft.com/office/drawing/2016/5/13/chartex" xmlns:cx8="http://schemas.microsoft.com/office/drawing/2016/5/14/chartex" xmlns:mc="http://schemas.openxmlformats.org/markup-compatibility/2006" xmlns:aink="http://schemas.microsoft.com/office/drawing/2016/ink" xmlns:am3d="http://schemas.microsoft.com/office/drawing/2017/model3d" xmlns:o="urn:schemas-microsoft-com:office:office" xmlns:r="http://schemas.openxmlformats.org/officeDocument/2006/relationships" xmlns:m="http://schemas.openxmlformats.org/officeDocument/2006/math" xmlns:v="urn:schemas-microsoft-com:vml" xmlns:wp14="http://schemas.microsoft.com/office/word/2010/wordprocessingDrawing" xmlns:wp="http://schemas.openxmlformats.org/drawingml/2006/wordprocessingDrawing" xmlns:w10="urn:schemas-microsoft-com:office:word" xmlns:w="http://schemas.openxmlformats.org/wordprocessingml/2006/main" xmlns:w14="http://schemas.microsoft.com/office/word/2010/wordml" xmlns:w15="http://schemas.microsoft.com/office/word/2012/wordml" xmlns:w16cid="http://schemas.microsoft.com/office/word/2016/wordml/cid" xmlns:w16se="http://schemas.microsoft.com/office/word/2015/wordml/symex" xmlns:wpg="http://schemas.microsoft.com/office/word/2010/wordprocessingGroup" xmlns:wpi="http://schemas.microsoft.com/office/word/2010/wordprocessingInk" xmlns:wne="http://schemas.microsoft.com/office/word/2006/wordml" xmlns:wps="http://schemas.microsoft.com/office/word/2010/wordprocessingShape" mc:Ignorable="w14 w15 w16se w16cid wp14">
+<w:endnotes xmlns:wpc="http://schemas.microsoft.com/office/word/2010/wordprocessingCanvas" xmlns:cx="http://schemas.microsoft.com/office/drawing/2014/chartex" xmlns:cx1="http://schemas.microsoft.com/office/drawing/2015/9/8/chartex" xmlns:cx2="http://schemas.microsoft.com/office/drawing/2015/10/21/chartex" xmlns:cx3="http://schemas.microsoft.com/office/drawing/2016/5/9/chartex" xmlns:cx4="http://schemas.microsoft.com/office/drawing/2016/5/10/chartex" xmlns:cx5="http://schemas.microsoft.com/office/drawing/2016/5/11/chartex" xmlns:cx6="http://schemas.microsoft.com/office/drawing/2016/5/12/chartex" xmlns:cx7="http://schemas.microsoft.com/office/drawing/2016/5/13/chartex" xmlns:cx8="http://schemas.microsoft.com/office/drawing/2016/5/14/chartex" xmlns:mc="http://schemas.openxmlformats.org/markup-compatibility/2006" xmlns:aink="http://schemas.microsoft.com/office/drawing/2016/ink" xmlns:am3d="http://schemas.microsoft.com/office/drawing/2017/model3d" xmlns:o="urn:schemas-microsoft-com:office:office" xmlns:oel="http://schemas.microsoft.com/office/2019/extlst" xmlns:r="http://schemas.openxmlformats.org/officeDocument/2006/relationships" xmlns:m="http://schemas.openxmlformats.org/officeDocument/2006/math" xmlns:v="urn:schemas-microsoft-com:vml" xmlns:wp14="http://schemas.microsoft.com/office/word/2010/wordprocessingDrawing" xmlns:wp="http://schemas.openxmlformats.org/drawingml/2006/wordprocessingDrawing" xmlns:w10="urn:schemas-microsoft-com:office:word" xmlns:w="http://schemas.openxmlformats.org/wordprocessingml/2006/main" xmlns:w14="http://schemas.microsoft.com/office/word/2010/wordml" xmlns:w15="http://schemas.microsoft.com/office/word/2012/wordml" xmlns:w16cex="http://schemas.microsoft.com/office/word/2018/wordml/cex" xmlns:w16cid="http://schemas.microsoft.com/office/word/2016/wordml/cid" xmlns:w16="http://schemas.microsoft.com/office/word/2018/wordml" xmlns:w16sdtdh="http://schemas.microsoft.com/office/word/2020/wordml/sdtdatahash" xmlns:w16se="http://schemas.microsoft.com/office/word/2015/wordml/symex" xmlns:wpg="http://schemas.microsoft.com/office/word/2010/wordprocessingGroup" xmlns:wpi="http://schemas.microsoft.com/office/word/2010/wordprocessingInk" xmlns:wne="http://schemas.microsoft.com/office/word/2006/wordml" xmlns:wps="http://schemas.microsoft.com/office/word/2010/wordprocessingShape" mc:Ignorable="w14 w15 w16se w16cid w16 w16cex w16sdtdh wp14">
   <w:endnote w:type="separator" w:id="-1">
     <w:p>
       <w:pPr>
@@ -5689,7 +5562,7 @@
 </file>
 
 <file path=word/footer1.xml><?xml version="1.0" encoding="utf-8"?>
-<w:ftr xmlns:wpc="http://schemas.microsoft.com/office/word/2010/wordprocessingCanvas" xmlns:cx="http://schemas.microsoft.com/office/drawing/2014/chartex" xmlns:cx1="http://schemas.microsoft.com/office/drawing/2015/9/8/chartex" xmlns:cx2="http://schemas.microsoft.com/office/drawing/2015/10/21/chartex" xmlns:cx3="http://schemas.microsoft.com/office/drawing/2016/5/9/chartex" xmlns:cx4="http://schemas.microsoft.com/office/drawing/2016/5/10/chartex" xmlns:cx5="http://schemas.microsoft.com/office/drawing/2016/5/11/chartex" xmlns:cx6="http://schemas.microsoft.com/office/drawing/2016/5/12/chartex" xmlns:cx7="http://schemas.microsoft.com/office/drawing/2016/5/13/chartex" xmlns:cx8="http://schemas.microsoft.com/office/drawing/2016/5/14/chartex" xmlns:mc="http://schemas.openxmlformats.org/markup-compatibility/2006" xmlns:aink="http://schemas.microsoft.com/office/drawing/2016/ink" xmlns:am3d="http://schemas.microsoft.com/office/drawing/2017/model3d" xmlns:o="urn:schemas-microsoft-com:office:office" xmlns:r="http://schemas.openxmlformats.org/officeDocument/2006/relationships" xmlns:m="http://schemas.openxmlformats.org/officeDocument/2006/math" xmlns:v="urn:schemas-microsoft-com:vml" xmlns:wp14="http://schemas.microsoft.com/office/word/2010/wordprocessingDrawing" xmlns:wp="http://schemas.openxmlformats.org/drawingml/2006/wordprocessingDrawing" xmlns:w10="urn:schemas-microsoft-com:office:word" xmlns:w="http://schemas.openxmlformats.org/wordprocessingml/2006/main" xmlns:w14="http://schemas.microsoft.com/office/word/2010/wordml" xmlns:w15="http://schemas.microsoft.com/office/word/2012/wordml" xmlns:w16cid="http://schemas.microsoft.com/office/word/2016/wordml/cid" xmlns:w16se="http://schemas.microsoft.com/office/word/2015/wordml/symex" xmlns:wpg="http://schemas.microsoft.com/office/word/2010/wordprocessingGroup" xmlns:wpi="http://schemas.microsoft.com/office/word/2010/wordprocessingInk" xmlns:wne="http://schemas.microsoft.com/office/word/2006/wordml" xmlns:wps="http://schemas.microsoft.com/office/word/2010/wordprocessingShape" mc:Ignorable="w14 w15 w16se w16cid wp14">
+<w:ftr xmlns:wpc="http://schemas.microsoft.com/office/word/2010/wordprocessingCanvas" xmlns:cx="http://schemas.microsoft.com/office/drawing/2014/chartex" xmlns:cx1="http://schemas.microsoft.com/office/drawing/2015/9/8/chartex" xmlns:cx2="http://schemas.microsoft.com/office/drawing/2015/10/21/chartex" xmlns:cx3="http://schemas.microsoft.com/office/drawing/2016/5/9/chartex" xmlns:cx4="http://schemas.microsoft.com/office/drawing/2016/5/10/chartex" xmlns:cx5="http://schemas.microsoft.com/office/drawing/2016/5/11/chartex" xmlns:cx6="http://schemas.microsoft.com/office/drawing/2016/5/12/chartex" xmlns:cx7="http://schemas.microsoft.com/office/drawing/2016/5/13/chartex" xmlns:cx8="http://schemas.microsoft.com/office/drawing/2016/5/14/chartex" xmlns:mc="http://schemas.openxmlformats.org/markup-compatibility/2006" xmlns:aink="http://schemas.microsoft.com/office/drawing/2016/ink" xmlns:am3d="http://schemas.microsoft.com/office/drawing/2017/model3d" xmlns:o="urn:schemas-microsoft-com:office:office" xmlns:oel="http://schemas.microsoft.com/office/2019/extlst" xmlns:r="http://schemas.openxmlformats.org/officeDocument/2006/relationships" xmlns:m="http://schemas.openxmlformats.org/officeDocument/2006/math" xmlns:v="urn:schemas-microsoft-com:vml" xmlns:wp14="http://schemas.microsoft.com/office/word/2010/wordprocessingDrawing" xmlns:wp="http://schemas.openxmlformats.org/drawingml/2006/wordprocessingDrawing" xmlns:w10="urn:schemas-microsoft-com:office:word" xmlns:w="http://schemas.openxmlformats.org/wordprocessingml/2006/main" xmlns:w14="http://schemas.microsoft.com/office/word/2010/wordml" xmlns:w15="http://schemas.microsoft.com/office/word/2012/wordml" xmlns:w16cex="http://schemas.microsoft.com/office/word/2018/wordml/cex" xmlns:w16cid="http://schemas.microsoft.com/office/word/2016/wordml/cid" xmlns:w16="http://schemas.microsoft.com/office/word/2018/wordml" xmlns:w16sdtdh="http://schemas.microsoft.com/office/word/2020/wordml/sdtdatahash" xmlns:w16se="http://schemas.microsoft.com/office/word/2015/wordml/symex" xmlns:wpg="http://schemas.microsoft.com/office/word/2010/wordprocessingGroup" xmlns:wpi="http://schemas.microsoft.com/office/word/2010/wordprocessingInk" xmlns:wne="http://schemas.microsoft.com/office/word/2006/wordml" xmlns:wps="http://schemas.microsoft.com/office/word/2010/wordprocessingShape" mc:Ignorable="w14 w15 w16se w16cid w16 w16cex w16sdtdh wp14">
   <w:sdt>
     <w:sdtPr>
       <w:rPr>
@@ -5736,7 +5609,7 @@
                 <w:szCs w:val="16"/>
                 <w:lang w:val="da-DK"/>
               </w:rPr>
-              <w:t xml:space="preserve">Digital Identity ApS, </w:t>
+              <w:t>Digital Identity ApS</w:t>
             </w:r>
             <w:r>
               <w:rPr>
@@ -5745,53 +5618,20 @@
                 <w:szCs w:val="16"/>
                 <w:lang w:val="da-DK"/>
               </w:rPr>
-              <w:t>Bakkedraget 1</w:t>
-            </w:r>
-            <w:r>
-              <w:rPr>
-                <w:bCs/>
-                <w:sz w:val="16"/>
-                <w:szCs w:val="16"/>
-                <w:lang w:val="da-DK"/>
-              </w:rPr>
-              <w:t xml:space="preserve">, </w:t>
-            </w:r>
-            <w:r>
-              <w:rPr>
-                <w:bCs/>
-                <w:sz w:val="16"/>
-                <w:szCs w:val="16"/>
-                <w:lang w:val="da-DK"/>
-              </w:rPr>
-              <w:t>8362</w:t>
-            </w:r>
-            <w:r>
-              <w:rPr>
-                <w:bCs/>
-                <w:sz w:val="16"/>
-                <w:szCs w:val="16"/>
-                <w:lang w:val="da-DK"/>
-              </w:rPr>
-              <w:t xml:space="preserve"> </w:t>
-            </w:r>
-            <w:r>
-              <w:rPr>
-                <w:bCs/>
-                <w:sz w:val="16"/>
-                <w:szCs w:val="16"/>
-                <w:lang w:val="da-DK"/>
-              </w:rPr>
-              <w:t>Hørning</w:t>
-            </w:r>
-            <w:r>
-              <w:rPr>
-                <w:bCs/>
-                <w:sz w:val="16"/>
-                <w:szCs w:val="16"/>
-                <w:lang w:val="da-DK"/>
-              </w:rPr>
               <w:tab/>
             </w:r>
+            <w:hyperlink r:id="rId1" w:history="1">
+              <w:r>
+                <w:rPr>
+                  <w:rStyle w:val="Hyperlink"/>
+                  <w:bCs/>
+                  <w:sz w:val="16"/>
+                  <w:szCs w:val="16"/>
+                  <w:lang w:val="da-DK"/>
+                </w:rPr>
+                <w:t>www.digital-identity.dk</w:t>
+              </w:r>
+            </w:hyperlink>
             <w:r>
               <w:rPr>
                 <w:bCs/>
@@ -5914,7 +5754,7 @@
 </file>
 
 <file path=word/footnotes.xml><?xml version="1.0" encoding="utf-8"?>
-<w:footnotes xmlns:wpc="http://schemas.microsoft.com/office/word/2010/wordprocessingCanvas" xmlns:cx="http://schemas.microsoft.com/office/drawing/2014/chartex" xmlns:cx1="http://schemas.microsoft.com/office/drawing/2015/9/8/chartex" xmlns:cx2="http://schemas.microsoft.com/office/drawing/2015/10/21/chartex" xmlns:cx3="http://schemas.microsoft.com/office/drawing/2016/5/9/chartex" xmlns:cx4="http://schemas.microsoft.com/office/drawing/2016/5/10/chartex" xmlns:cx5="http://schemas.microsoft.com/office/drawing/2016/5/11/chartex" xmlns:cx6="http://schemas.microsoft.com/office/drawing/2016/5/12/chartex" xmlns:cx7="http://schemas.microsoft.com/office/drawing/2016/5/13/chartex" xmlns:cx8="http://schemas.microsoft.com/office/drawing/2016/5/14/chartex" xmlns:mc="http://schemas.openxmlformats.org/markup-compatibility/2006" xmlns:aink="http://schemas.microsoft.com/office/drawing/2016/ink" xmlns:am3d="http://schemas.microsoft.com/office/drawing/2017/model3d" xmlns:o="urn:schemas-microsoft-com:office:office" xmlns:r="http://schemas.openxmlformats.org/officeDocument/2006/relationships" xmlns:m="http://schemas.openxmlformats.org/officeDocument/2006/math" xmlns:v="urn:schemas-microsoft-com:vml" xmlns:wp14="http://schemas.microsoft.com/office/word/2010/wordprocessingDrawing" xmlns:wp="http://schemas.openxmlformats.org/drawingml/2006/wordprocessingDrawing" xmlns:w10="urn:schemas-microsoft-com:office:word" xmlns:w="http://schemas.openxmlformats.org/wordprocessingml/2006/main" xmlns:w14="http://schemas.microsoft.com/office/word/2010/wordml" xmlns:w15="http://schemas.microsoft.com/office/word/2012/wordml" xmlns:w16cid="http://schemas.microsoft.com/office/word/2016/wordml/cid" xmlns:w16se="http://schemas.microsoft.com/office/word/2015/wordml/symex" xmlns:wpg="http://schemas.microsoft.com/office/word/2010/wordprocessingGroup" xmlns:wpi="http://schemas.microsoft.com/office/word/2010/wordprocessingInk" xmlns:wne="http://schemas.microsoft.com/office/word/2006/wordml" xmlns:wps="http://schemas.microsoft.com/office/word/2010/wordprocessingShape" mc:Ignorable="w14 w15 w16se w16cid wp14">
+<w:footnotes xmlns:wpc="http://schemas.microsoft.com/office/word/2010/wordprocessingCanvas" xmlns:cx="http://schemas.microsoft.com/office/drawing/2014/chartex" xmlns:cx1="http://schemas.microsoft.com/office/drawing/2015/9/8/chartex" xmlns:cx2="http://schemas.microsoft.com/office/drawing/2015/10/21/chartex" xmlns:cx3="http://schemas.microsoft.com/office/drawing/2016/5/9/chartex" xmlns:cx4="http://schemas.microsoft.com/office/drawing/2016/5/10/chartex" xmlns:cx5="http://schemas.microsoft.com/office/drawing/2016/5/11/chartex" xmlns:cx6="http://schemas.microsoft.com/office/drawing/2016/5/12/chartex" xmlns:cx7="http://schemas.microsoft.com/office/drawing/2016/5/13/chartex" xmlns:cx8="http://schemas.microsoft.com/office/drawing/2016/5/14/chartex" xmlns:mc="http://schemas.openxmlformats.org/markup-compatibility/2006" xmlns:aink="http://schemas.microsoft.com/office/drawing/2016/ink" xmlns:am3d="http://schemas.microsoft.com/office/drawing/2017/model3d" xmlns:o="urn:schemas-microsoft-com:office:office" xmlns:oel="http://schemas.microsoft.com/office/2019/extlst" xmlns:r="http://schemas.openxmlformats.org/officeDocument/2006/relationships" xmlns:m="http://schemas.openxmlformats.org/officeDocument/2006/math" xmlns:v="urn:schemas-microsoft-com:vml" xmlns:wp14="http://schemas.microsoft.com/office/word/2010/wordprocessingDrawing" xmlns:wp="http://schemas.openxmlformats.org/drawingml/2006/wordprocessingDrawing" xmlns:w10="urn:schemas-microsoft-com:office:word" xmlns:w="http://schemas.openxmlformats.org/wordprocessingml/2006/main" xmlns:w14="http://schemas.microsoft.com/office/word/2010/wordml" xmlns:w15="http://schemas.microsoft.com/office/word/2012/wordml" xmlns:w16cex="http://schemas.microsoft.com/office/word/2018/wordml/cex" xmlns:w16cid="http://schemas.microsoft.com/office/word/2016/wordml/cid" xmlns:w16="http://schemas.microsoft.com/office/word/2018/wordml" xmlns:w16sdtdh="http://schemas.microsoft.com/office/word/2020/wordml/sdtdatahash" xmlns:w16se="http://schemas.microsoft.com/office/word/2015/wordml/symex" xmlns:wpg="http://schemas.microsoft.com/office/word/2010/wordprocessingGroup" xmlns:wpi="http://schemas.microsoft.com/office/word/2010/wordprocessingInk" xmlns:wne="http://schemas.microsoft.com/office/word/2006/wordml" xmlns:wps="http://schemas.microsoft.com/office/word/2010/wordprocessingShape" mc:Ignorable="w14 w15 w16se w16cid w16 w16cex w16sdtdh wp14">
   <w:footnote w:type="separator" w:id="-1">
     <w:p>
       <w:pPr>
@@ -5939,7 +5779,7 @@
 </file>
 
 <file path=word/header1.xml><?xml version="1.0" encoding="utf-8"?>
-<w:hdr xmlns:wpc="http://schemas.microsoft.com/office/word/2010/wordprocessingCanvas" xmlns:cx="http://schemas.microsoft.com/office/drawing/2014/chartex" xmlns:cx1="http://schemas.microsoft.com/office/drawing/2015/9/8/chartex" xmlns:cx2="http://schemas.microsoft.com/office/drawing/2015/10/21/chartex" xmlns:cx3="http://schemas.microsoft.com/office/drawing/2016/5/9/chartex" xmlns:cx4="http://schemas.microsoft.com/office/drawing/2016/5/10/chartex" xmlns:cx5="http://schemas.microsoft.com/office/drawing/2016/5/11/chartex" xmlns:cx6="http://schemas.microsoft.com/office/drawing/2016/5/12/chartex" xmlns:cx7="http://schemas.microsoft.com/office/drawing/2016/5/13/chartex" xmlns:cx8="http://schemas.microsoft.com/office/drawing/2016/5/14/chartex" xmlns:mc="http://schemas.openxmlformats.org/markup-compatibility/2006" xmlns:aink="http://schemas.microsoft.com/office/drawing/2016/ink" xmlns:am3d="http://schemas.microsoft.com/office/drawing/2017/model3d" xmlns:o="urn:schemas-microsoft-com:office:office" xmlns:r="http://schemas.openxmlformats.org/officeDocument/2006/relationships" xmlns:m="http://schemas.openxmlformats.org/officeDocument/2006/math" xmlns:v="urn:schemas-microsoft-com:vml" xmlns:wp14="http://schemas.microsoft.com/office/word/2010/wordprocessingDrawing" xmlns:wp="http://schemas.openxmlformats.org/drawingml/2006/wordprocessingDrawing" xmlns:w10="urn:schemas-microsoft-com:office:word" xmlns:w="http://schemas.openxmlformats.org/wordprocessingml/2006/main" xmlns:w14="http://schemas.microsoft.com/office/word/2010/wordml" xmlns:w15="http://schemas.microsoft.com/office/word/2012/wordml" xmlns:w16cid="http://schemas.microsoft.com/office/word/2016/wordml/cid" xmlns:w16se="http://schemas.microsoft.com/office/word/2015/wordml/symex" xmlns:wpg="http://schemas.microsoft.com/office/word/2010/wordprocessingGroup" xmlns:wpi="http://schemas.microsoft.com/office/word/2010/wordprocessingInk" xmlns:wne="http://schemas.microsoft.com/office/word/2006/wordml" xmlns:wps="http://schemas.microsoft.com/office/word/2010/wordprocessingShape" mc:Ignorable="w14 w15 w16se w16cid wp14">
+<w:hdr xmlns:wpc="http://schemas.microsoft.com/office/word/2010/wordprocessingCanvas" xmlns:cx="http://schemas.microsoft.com/office/drawing/2014/chartex" xmlns:cx1="http://schemas.microsoft.com/office/drawing/2015/9/8/chartex" xmlns:cx2="http://schemas.microsoft.com/office/drawing/2015/10/21/chartex" xmlns:cx3="http://schemas.microsoft.com/office/drawing/2016/5/9/chartex" xmlns:cx4="http://schemas.microsoft.com/office/drawing/2016/5/10/chartex" xmlns:cx5="http://schemas.microsoft.com/office/drawing/2016/5/11/chartex" xmlns:cx6="http://schemas.microsoft.com/office/drawing/2016/5/12/chartex" xmlns:cx7="http://schemas.microsoft.com/office/drawing/2016/5/13/chartex" xmlns:cx8="http://schemas.microsoft.com/office/drawing/2016/5/14/chartex" xmlns:mc="http://schemas.openxmlformats.org/markup-compatibility/2006" xmlns:aink="http://schemas.microsoft.com/office/drawing/2016/ink" xmlns:am3d="http://schemas.microsoft.com/office/drawing/2017/model3d" xmlns:o="urn:schemas-microsoft-com:office:office" xmlns:oel="http://schemas.microsoft.com/office/2019/extlst" xmlns:r="http://schemas.openxmlformats.org/officeDocument/2006/relationships" xmlns:m="http://schemas.openxmlformats.org/officeDocument/2006/math" xmlns:v="urn:schemas-microsoft-com:vml" xmlns:wp14="http://schemas.microsoft.com/office/word/2010/wordprocessingDrawing" xmlns:wp="http://schemas.openxmlformats.org/drawingml/2006/wordprocessingDrawing" xmlns:w10="urn:schemas-microsoft-com:office:word" xmlns:w="http://schemas.openxmlformats.org/wordprocessingml/2006/main" xmlns:w14="http://schemas.microsoft.com/office/word/2010/wordml" xmlns:w15="http://schemas.microsoft.com/office/word/2012/wordml" xmlns:w16cex="http://schemas.microsoft.com/office/word/2018/wordml/cex" xmlns:w16cid="http://schemas.microsoft.com/office/word/2016/wordml/cid" xmlns:w16="http://schemas.microsoft.com/office/word/2018/wordml" xmlns:w16sdtdh="http://schemas.microsoft.com/office/word/2020/wordml/sdtdatahash" xmlns:w16se="http://schemas.microsoft.com/office/word/2015/wordml/symex" xmlns:wpg="http://schemas.microsoft.com/office/word/2010/wordprocessingGroup" xmlns:wpi="http://schemas.microsoft.com/office/word/2010/wordprocessingInk" xmlns:wne="http://schemas.microsoft.com/office/word/2006/wordml" xmlns:wps="http://schemas.microsoft.com/office/word/2010/wordprocessingShape" mc:Ignorable="w14 w15 w16se w16cid w16 w16cex w16sdtdh wp14">
   <w:p>
     <w:pPr>
       <w:pStyle w:val="Header"/>
@@ -5996,7 +5836,7 @@
 </file>
 
 <file path=word/numbering.xml><?xml version="1.0" encoding="utf-8"?>
-<w:numbering xmlns:wpc="http://schemas.microsoft.com/office/word/2010/wordprocessingCanvas" xmlns:cx="http://schemas.microsoft.com/office/drawing/2014/chartex" xmlns:cx1="http://schemas.microsoft.com/office/drawing/2015/9/8/chartex" xmlns:cx2="http://schemas.microsoft.com/office/drawing/2015/10/21/chartex" xmlns:cx3="http://schemas.microsoft.com/office/drawing/2016/5/9/chartex" xmlns:cx4="http://schemas.microsoft.com/office/drawing/2016/5/10/chartex" xmlns:cx5="http://schemas.microsoft.com/office/drawing/2016/5/11/chartex" xmlns:cx6="http://schemas.microsoft.com/office/drawing/2016/5/12/chartex" xmlns:cx7="http://schemas.microsoft.com/office/drawing/2016/5/13/chartex" xmlns:cx8="http://schemas.microsoft.com/office/drawing/2016/5/14/chartex" xmlns:mc="http://schemas.openxmlformats.org/markup-compatibility/2006" xmlns:aink="http://schemas.microsoft.com/office/drawing/2016/ink" xmlns:am3d="http://schemas.microsoft.com/office/drawing/2017/model3d" xmlns:o="urn:schemas-microsoft-com:office:office" xmlns:r="http://schemas.openxmlformats.org/officeDocument/2006/relationships" xmlns:m="http://schemas.openxmlformats.org/officeDocument/2006/math" xmlns:v="urn:schemas-microsoft-com:vml" xmlns:wp14="http://schemas.microsoft.com/office/word/2010/wordprocessingDrawing" xmlns:wp="http://schemas.openxmlformats.org/drawingml/2006/wordprocessingDrawing" xmlns:w10="urn:schemas-microsoft-com:office:word" xmlns:w="http://schemas.openxmlformats.org/wordprocessingml/2006/main" xmlns:w14="http://schemas.microsoft.com/office/word/2010/wordml" xmlns:w15="http://schemas.microsoft.com/office/word/2012/wordml" xmlns:w16cid="http://schemas.microsoft.com/office/word/2016/wordml/cid" xmlns:w16se="http://schemas.microsoft.com/office/word/2015/wordml/symex" xmlns:wpg="http://schemas.microsoft.com/office/word/2010/wordprocessingGroup" xmlns:wpi="http://schemas.microsoft.com/office/word/2010/wordprocessingInk" xmlns:wne="http://schemas.microsoft.com/office/word/2006/wordml" xmlns:wps="http://schemas.microsoft.com/office/word/2010/wordprocessingShape" mc:Ignorable="w14 w15 w16se w16cid wp14">
+<w:numbering xmlns:wpc="http://schemas.microsoft.com/office/word/2010/wordprocessingCanvas" xmlns:cx="http://schemas.microsoft.com/office/drawing/2014/chartex" xmlns:cx1="http://schemas.microsoft.com/office/drawing/2015/9/8/chartex" xmlns:cx2="http://schemas.microsoft.com/office/drawing/2015/10/21/chartex" xmlns:cx3="http://schemas.microsoft.com/office/drawing/2016/5/9/chartex" xmlns:cx4="http://schemas.microsoft.com/office/drawing/2016/5/10/chartex" xmlns:cx5="http://schemas.microsoft.com/office/drawing/2016/5/11/chartex" xmlns:cx6="http://schemas.microsoft.com/office/drawing/2016/5/12/chartex" xmlns:cx7="http://schemas.microsoft.com/office/drawing/2016/5/13/chartex" xmlns:cx8="http://schemas.microsoft.com/office/drawing/2016/5/14/chartex" xmlns:mc="http://schemas.openxmlformats.org/markup-compatibility/2006" xmlns:aink="http://schemas.microsoft.com/office/drawing/2016/ink" xmlns:am3d="http://schemas.microsoft.com/office/drawing/2017/model3d" xmlns:o="urn:schemas-microsoft-com:office:office" xmlns:oel="http://schemas.microsoft.com/office/2019/extlst" xmlns:r="http://schemas.openxmlformats.org/officeDocument/2006/relationships" xmlns:m="http://schemas.openxmlformats.org/officeDocument/2006/math" xmlns:v="urn:schemas-microsoft-com:vml" xmlns:wp14="http://schemas.microsoft.com/office/word/2010/wordprocessingDrawing" xmlns:wp="http://schemas.openxmlformats.org/drawingml/2006/wordprocessingDrawing" xmlns:w10="urn:schemas-microsoft-com:office:word" xmlns:w="http://schemas.openxmlformats.org/wordprocessingml/2006/main" xmlns:w14="http://schemas.microsoft.com/office/word/2010/wordml" xmlns:w15="http://schemas.microsoft.com/office/word/2012/wordml" xmlns:w16cex="http://schemas.microsoft.com/office/word/2018/wordml/cex" xmlns:w16cid="http://schemas.microsoft.com/office/word/2016/wordml/cid" xmlns:w16="http://schemas.microsoft.com/office/word/2018/wordml" xmlns:w16sdtdh="http://schemas.microsoft.com/office/word/2020/wordml/sdtdatahash" xmlns:w16se="http://schemas.microsoft.com/office/word/2015/wordml/symex" xmlns:wpg="http://schemas.microsoft.com/office/word/2010/wordprocessingGroup" xmlns:wpi="http://schemas.microsoft.com/office/word/2010/wordprocessingInk" xmlns:wne="http://schemas.microsoft.com/office/word/2006/wordml" xmlns:wps="http://schemas.microsoft.com/office/word/2010/wordprocessingShape" mc:Ignorable="w14 w15 w16se w16cid w16 w16cex w16sdtdh wp14">
   <w:abstractNum w:abstractNumId="0" w15:restartNumberingAfterBreak="0">
     <w:nsid w:val="02AB047C"/>
     <w:multiLevelType w:val="hybridMultilevel"/>
@@ -7862,68 +7702,68 @@
       </w:pPr>
     </w:lvl>
   </w:abstractNum>
-  <w:num w:numId="1">
+  <w:num w:numId="1" w16cid:durableId="1039817129">
     <w:abstractNumId w:val="9"/>
   </w:num>
-  <w:num w:numId="2">
+  <w:num w:numId="2" w16cid:durableId="1576626210">
     <w:abstractNumId w:val="13"/>
   </w:num>
-  <w:num w:numId="3">
+  <w:num w:numId="3" w16cid:durableId="1138299249">
     <w:abstractNumId w:val="2"/>
   </w:num>
-  <w:num w:numId="4">
+  <w:num w:numId="4" w16cid:durableId="615794591">
     <w:abstractNumId w:val="9"/>
   </w:num>
-  <w:num w:numId="5">
+  <w:num w:numId="5" w16cid:durableId="345444226">
     <w:abstractNumId w:val="4"/>
   </w:num>
-  <w:num w:numId="6">
+  <w:num w:numId="6" w16cid:durableId="1096439723">
     <w:abstractNumId w:val="14"/>
   </w:num>
-  <w:num w:numId="7">
+  <w:num w:numId="7" w16cid:durableId="347299180">
     <w:abstractNumId w:val="5"/>
   </w:num>
-  <w:num w:numId="8">
+  <w:num w:numId="8" w16cid:durableId="1143085768">
     <w:abstractNumId w:val="15"/>
   </w:num>
-  <w:num w:numId="9">
+  <w:num w:numId="9" w16cid:durableId="91172669">
     <w:abstractNumId w:val="0"/>
   </w:num>
-  <w:num w:numId="10">
+  <w:num w:numId="10" w16cid:durableId="654604251">
     <w:abstractNumId w:val="8"/>
   </w:num>
-  <w:num w:numId="11">
+  <w:num w:numId="11" w16cid:durableId="1445922601">
     <w:abstractNumId w:val="11"/>
   </w:num>
-  <w:num w:numId="12">
+  <w:num w:numId="12" w16cid:durableId="691613191">
     <w:abstractNumId w:val="10"/>
   </w:num>
-  <w:num w:numId="13">
+  <w:num w:numId="13" w16cid:durableId="1785079049">
     <w:abstractNumId w:val="1"/>
   </w:num>
-  <w:num w:numId="14">
+  <w:num w:numId="14" w16cid:durableId="760221515">
     <w:abstractNumId w:val="7"/>
   </w:num>
-  <w:num w:numId="15">
+  <w:num w:numId="15" w16cid:durableId="490801380">
     <w:abstractNumId w:val="3"/>
   </w:num>
-  <w:num w:numId="16">
+  <w:num w:numId="16" w16cid:durableId="578490746">
     <w:abstractNumId w:val="17"/>
   </w:num>
-  <w:num w:numId="17">
+  <w:num w:numId="17" w16cid:durableId="2121492736">
     <w:abstractNumId w:val="6"/>
   </w:num>
-  <w:num w:numId="18">
+  <w:num w:numId="18" w16cid:durableId="1684161172">
     <w:abstractNumId w:val="12"/>
   </w:num>
-  <w:num w:numId="19">
+  <w:num w:numId="19" w16cid:durableId="140122885">
     <w:abstractNumId w:val="16"/>
   </w:num>
 </w:numbering>
 </file>
 
 <file path=word/styles.xml><?xml version="1.0" encoding="utf-8"?>
-<w:styles xmlns:mc="http://schemas.openxmlformats.org/markup-compatibility/2006" xmlns:r="http://schemas.openxmlformats.org/officeDocument/2006/relationships" xmlns:w="http://schemas.openxmlformats.org/wordprocessingml/2006/main" xmlns:w14="http://schemas.microsoft.com/office/word/2010/wordml" xmlns:w15="http://schemas.microsoft.com/office/word/2012/wordml" xmlns:w16cid="http://schemas.microsoft.com/office/word/2016/wordml/cid" xmlns:w16se="http://schemas.microsoft.com/office/word/2015/wordml/symex" mc:Ignorable="w14 w15 w16se w16cid">
+<w:styles xmlns:mc="http://schemas.openxmlformats.org/markup-compatibility/2006" xmlns:r="http://schemas.openxmlformats.org/officeDocument/2006/relationships" xmlns:w="http://schemas.openxmlformats.org/wordprocessingml/2006/main" xmlns:w14="http://schemas.microsoft.com/office/word/2010/wordml" xmlns:w15="http://schemas.microsoft.com/office/word/2012/wordml" xmlns:w16cex="http://schemas.microsoft.com/office/word/2018/wordml/cex" xmlns:w16cid="http://schemas.microsoft.com/office/word/2016/wordml/cid" xmlns:w16="http://schemas.microsoft.com/office/word/2018/wordml" xmlns:w16sdtdh="http://schemas.microsoft.com/office/word/2020/wordml/sdtdatahash" xmlns:w16se="http://schemas.microsoft.com/office/word/2015/wordml/symex" mc:Ignorable="w14 w15 w16se w16cid w16 w16cex w16sdtdh">
   <w:docDefaults>
     <w:rPrDefault>
       <w:rPr>
@@ -7939,7 +7779,7 @@
       </w:pPr>
     </w:pPrDefault>
   </w:docDefaults>
-  <w:latentStyles w:defLockedState="0" w:defUIPriority="99" w:defSemiHidden="0" w:defUnhideWhenUsed="0" w:defQFormat="0" w:count="375">
+  <w:latentStyles w:defLockedState="0" w:defUIPriority="99" w:defSemiHidden="0" w:defUnhideWhenUsed="0" w:defQFormat="0" w:count="376">
     <w:lsdException w:name="Normal" w:uiPriority="0" w:qFormat="1"/>
     <w:lsdException w:name="heading 1" w:uiPriority="9" w:qFormat="1"/>
     <w:lsdException w:name="heading 2" w:semiHidden="1" w:uiPriority="9" w:unhideWhenUsed="1" w:qFormat="1"/>
@@ -8315,6 +8155,7 @@
     <w:lsdException w:name="Smart Hyperlink" w:semiHidden="1" w:unhideWhenUsed="1"/>
     <w:lsdException w:name="Hashtag" w:semiHidden="1" w:unhideWhenUsed="1"/>
     <w:lsdException w:name="Unresolved Mention" w:semiHidden="1" w:unhideWhenUsed="1"/>
+    <w:lsdException w:name="Smart Link" w:semiHidden="1" w:unhideWhenUsed="1"/>
   </w:latentStyles>
   <w:style w:type="paragraph" w:default="1" w:styleId="Normal">
     <w:name w:val="Normal"/>
